--- a/draft/draft_hodo.docx
+++ b/draft/draft_hodo.docx
@@ -404,7 +404,55 @@
           <w:sz w:val="21"/>
           <w:szCs w:val="21"/>
         </w:rPr>
-        <w:t>Faculty of Science Yamagata University Yamagata 990-8560 Japan</w:t>
+        <w:t>Faculty of Science</w:t>
+      </w:r>
+      <w:r>
+        <w:rPr>
+          <w:rFonts w:ascii="PT Serif" w:hAnsi="PT Serif"/>
+          <w:sz w:val="21"/>
+          <w:szCs w:val="21"/>
+        </w:rPr>
+        <w:t>,</w:t>
+      </w:r>
+      <w:r>
+        <w:rPr>
+          <w:rFonts w:ascii="PT Serif" w:hAnsi="PT Serif"/>
+          <w:sz w:val="21"/>
+          <w:szCs w:val="21"/>
+        </w:rPr>
+        <w:t xml:space="preserve"> Yamagata University</w:t>
+      </w:r>
+      <w:r>
+        <w:rPr>
+          <w:rFonts w:ascii="PT Serif" w:hAnsi="PT Serif"/>
+          <w:sz w:val="21"/>
+          <w:szCs w:val="21"/>
+        </w:rPr>
+        <w:t>,</w:t>
+      </w:r>
+      <w:r>
+        <w:rPr>
+          <w:rFonts w:ascii="PT Serif" w:hAnsi="PT Serif"/>
+          <w:sz w:val="21"/>
+          <w:szCs w:val="21"/>
+        </w:rPr>
+        <w:t xml:space="preserve"> Yamagata 990-8560</w:t>
+      </w:r>
+      <w:r>
+        <w:rPr>
+          <w:rFonts w:ascii="PT Serif" w:hAnsi="PT Serif"/>
+          <w:sz w:val="21"/>
+          <w:szCs w:val="21"/>
+        </w:rPr>
+        <w:t>,</w:t>
+      </w:r>
+      <w:r>
+        <w:rPr>
+          <w:rFonts w:ascii="PT Serif" w:hAnsi="PT Serif"/>
+          <w:sz w:val="21"/>
+          <w:szCs w:val="21"/>
+        </w:rPr>
+        <w:t xml:space="preserve"> Japan</w:t>
       </w:r>
     </w:p>
     <w:p>
@@ -4815,7 +4863,7 @@
         <w:ind w:firstLine="567"/>
         <w:jc w:val="both"/>
         <w:rPr>
-          <w:rFonts w:ascii="PT Serif" w:hAnsi="PT Serif"/>
+          <w:rFonts w:ascii="PT Serif" w:hAnsi="PT Serif" w:hint="eastAsia"/>
           <w:sz w:val="21"/>
           <w:szCs w:val="21"/>
         </w:rPr>
@@ -5066,11 +5114,35 @@
           <w:sz w:val="21"/>
           <w:szCs w:val="21"/>
         </w:rPr>
-        <w:t xml:space="preserve">We labeled </w:t>
-      </w:r>
-      <w:r>
-        <w:rPr>
-          <w:rFonts w:ascii="PT Serif" w:hAnsi="PT Serif"/>
+        <w:t>We labeled</w:t>
+      </w:r>
+      <w:r>
+        <w:rPr>
+          <w:rFonts w:ascii="PT Serif" w:hAnsi="PT Serif" w:hint="eastAsia"/>
+          <w:sz w:val="21"/>
+          <w:szCs w:val="21"/>
+        </w:rPr>
+        <w:t xml:space="preserve"> </w:t>
+      </w:r>
+      <w:r>
+        <w:rPr>
+          <w:rFonts w:ascii="PT Serif" w:hAnsi="PT Serif" w:hint="eastAsia"/>
+          <w:sz w:val="21"/>
+          <w:szCs w:val="21"/>
+        </w:rPr>
+        <w:t>213 frames (426 instances) across</w:t>
+      </w:r>
+      <w:r>
+        <w:rPr>
+          <w:rFonts w:ascii="PT Serif" w:hAnsi="PT Serif"/>
+          <w:sz w:val="21"/>
+          <w:szCs w:val="21"/>
+        </w:rPr>
+        <w:t xml:space="preserve"> </w:t>
+      </w:r>
+      <w:r>
+        <w:rPr>
+          <w:rFonts w:ascii="PT Serif" w:hAnsi="PT Serif" w:hint="eastAsia"/>
           <w:sz w:val="21"/>
           <w:szCs w:val="21"/>
         </w:rPr>
@@ -5124,35 +5196,35 @@
       </w:r>
       <w:r>
         <w:rPr>
-          <w:rFonts w:ascii="PT Serif" w:hAnsi="PT Serif"/>
-          <w:sz w:val="21"/>
-          <w:szCs w:val="21"/>
-        </w:rPr>
-        <w:t>X</w:t>
-      </w:r>
-      <w:r>
-        <w:rPr>
-          <w:rFonts w:ascii="PT Serif" w:hAnsi="PT Serif"/>
-          <w:sz w:val="21"/>
-          <w:szCs w:val="21"/>
-        </w:rPr>
-        <w:t xml:space="preserve"> pixels for the centroid and </w:t>
-      </w:r>
-      <w:r>
-        <w:rPr>
-          <w:rFonts w:ascii="PT Serif" w:hAnsi="PT Serif"/>
-          <w:sz w:val="21"/>
-          <w:szCs w:val="21"/>
-        </w:rPr>
-        <w:t>Y</w:t>
-      </w:r>
-      <w:r>
-        <w:rPr>
-          <w:rFonts w:ascii="PT Serif" w:hAnsi="PT Serif"/>
-          <w:sz w:val="21"/>
-          <w:szCs w:val="21"/>
-        </w:rPr>
-        <w:t xml:space="preserve"> pixels for the centered instance, on Nvidia GeForce RTX 4090, where augmentation was done by rotating images from -180 to 180 degrees. The mean Average Precision (</w:t>
+          <w:rFonts w:ascii="PT Serif" w:hAnsi="PT Serif" w:hint="eastAsia"/>
+          <w:sz w:val="21"/>
+          <w:szCs w:val="21"/>
+        </w:rPr>
+        <w:t>316</w:t>
+      </w:r>
+      <w:r>
+        <w:rPr>
+          <w:rFonts w:ascii="PT Serif" w:hAnsi="PT Serif"/>
+          <w:sz w:val="21"/>
+          <w:szCs w:val="21"/>
+        </w:rPr>
+        <w:t xml:space="preserve"> pixels for the centroid and the centered instance, on Nvidia GeForce RTX 4090, where augmentation was done by rotating images from -180 to 180 degrees. The mean Average Precision</w:t>
+      </w:r>
+      <w:r>
+        <w:rPr>
+          <w:rFonts w:ascii="PT Serif" w:hAnsi="PT Serif" w:hint="eastAsia"/>
+          <w:sz w:val="21"/>
+          <w:szCs w:val="21"/>
+        </w:rPr>
+        <w:t>s</w:t>
+      </w:r>
+      <w:r>
+        <w:rPr>
+          <w:rFonts w:ascii="PT Serif" w:hAnsi="PT Serif"/>
+          <w:sz w:val="21"/>
+          <w:szCs w:val="21"/>
+        </w:rPr>
+        <w:t xml:space="preserve"> (</w:t>
       </w:r>
       <w:proofErr w:type="spellStart"/>
       <w:r>
@@ -5170,25 +5242,31 @@
           <w:sz w:val="21"/>
           <w:szCs w:val="21"/>
         </w:rPr>
-        <w:t>) and mean Average Recall (</w:t>
-      </w:r>
-      <w:proofErr w:type="spellStart"/>
-      <w:r>
-        <w:rPr>
-          <w:rFonts w:ascii="PT Serif" w:hAnsi="PT Serif"/>
-          <w:sz w:val="21"/>
-          <w:szCs w:val="21"/>
-        </w:rPr>
-        <w:t>mAR</w:t>
-      </w:r>
-      <w:proofErr w:type="spellEnd"/>
-      <w:r>
-        <w:rPr>
-          <w:rFonts w:ascii="PT Serif" w:hAnsi="PT Serif"/>
-          <w:sz w:val="21"/>
-          <w:szCs w:val="21"/>
-        </w:rPr>
-        <w:t xml:space="preserve">) of this model </w:t>
+        <w:t xml:space="preserve">) </w:t>
+      </w:r>
+      <w:r>
+        <w:rPr>
+          <w:rFonts w:ascii="PT Serif" w:hAnsi="PT Serif" w:hint="eastAsia"/>
+          <w:sz w:val="21"/>
+          <w:szCs w:val="21"/>
+        </w:rPr>
+        <w:t>of the centroid model and instance model were 0.35 and 0.76</w:t>
+      </w:r>
+      <w:r>
+        <w:rPr>
+          <w:rFonts w:ascii="PT Serif" w:hAnsi="PT Serif"/>
+          <w:sz w:val="21"/>
+          <w:szCs w:val="21"/>
+        </w:rPr>
+        <w:t>, respectively. While tracking after the inference, we used the instance similarity method with the greedy matching method.</w:t>
+      </w:r>
+      <w:r>
+        <w:rPr>
+          <w:rFonts w:ascii="PT Serif" w:hAnsi="PT Serif"/>
+          <w:sz w:val="21"/>
+          <w:szCs w:val="21"/>
+        </w:rPr>
+        <w:t xml:space="preserve"> Then, based on the model developed for the 90 mm dish, we performed the tracking for the 150 mm dish. We used the same procedure as above, </w:t>
       </w:r>
       <w:commentRangeStart w:id="10"/>
       <w:r>
@@ -5197,41 +5275,110 @@
           <w:sz w:val="21"/>
           <w:szCs w:val="21"/>
         </w:rPr>
-        <w:t xml:space="preserve">were </w:t>
-      </w:r>
-      <w:r>
-        <w:rPr>
-          <w:rFonts w:ascii="PT Serif" w:hAnsi="PT Serif"/>
-          <w:color w:val="C00000"/>
-          <w:sz w:val="21"/>
-          <w:szCs w:val="21"/>
-        </w:rPr>
-        <w:t>0.687</w:t>
-      </w:r>
-      <w:r>
-        <w:rPr>
-          <w:rFonts w:ascii="PT Serif" w:hAnsi="PT Serif"/>
-          <w:sz w:val="21"/>
-          <w:szCs w:val="21"/>
-        </w:rPr>
-        <w:t xml:space="preserve"> and </w:t>
-      </w:r>
-      <w:r>
-        <w:rPr>
-          <w:rFonts w:ascii="PT Serif" w:hAnsi="PT Serif"/>
-          <w:color w:val="C00000"/>
-          <w:sz w:val="21"/>
-          <w:szCs w:val="21"/>
-        </w:rPr>
-        <w:t>0.766</w:t>
-      </w:r>
-      <w:r>
-        <w:rPr>
-          <w:rFonts w:ascii="PT Serif" w:hAnsi="PT Serif"/>
-          <w:sz w:val="21"/>
-          <w:szCs w:val="21"/>
-        </w:rPr>
-        <w:t>, respectively</w:t>
+        <w:t xml:space="preserve">where we labeled </w:t>
+      </w:r>
+      <w:r>
+        <w:rPr>
+          <w:rFonts w:ascii="PT Serif" w:hAnsi="PT Serif" w:hint="eastAsia"/>
+          <w:color w:val="FF0000"/>
+          <w:sz w:val="21"/>
+          <w:szCs w:val="21"/>
+        </w:rPr>
+        <w:t>XXX</w:t>
+      </w:r>
+      <w:r>
+        <w:rPr>
+          <w:rFonts w:ascii="PT Serif" w:hAnsi="PT Serif" w:hint="eastAsia"/>
+          <w:sz w:val="21"/>
+          <w:szCs w:val="21"/>
+        </w:rPr>
+        <w:t xml:space="preserve"> frames (</w:t>
+      </w:r>
+      <w:r>
+        <w:rPr>
+          <w:rFonts w:ascii="PT Serif" w:hAnsi="PT Serif" w:hint="eastAsia"/>
+          <w:color w:val="FF0000"/>
+          <w:sz w:val="21"/>
+          <w:szCs w:val="21"/>
+        </w:rPr>
+        <w:t>XXX</w:t>
+      </w:r>
+      <w:r>
+        <w:rPr>
+          <w:rFonts w:ascii="PT Serif" w:hAnsi="PT Serif" w:hint="eastAsia"/>
+          <w:color w:val="FF0000"/>
+          <w:sz w:val="21"/>
+          <w:szCs w:val="21"/>
+        </w:rPr>
+        <w:t xml:space="preserve"> </w:t>
+      </w:r>
+      <w:r>
+        <w:rPr>
+          <w:rFonts w:ascii="PT Serif" w:hAnsi="PT Serif" w:hint="eastAsia"/>
+          <w:sz w:val="21"/>
+          <w:szCs w:val="21"/>
+        </w:rPr>
+        <w:t>instances) across</w:t>
+      </w:r>
+      <w:r>
+        <w:rPr>
+          <w:rFonts w:ascii="PT Serif" w:hAnsi="PT Serif" w:hint="eastAsia"/>
+          <w:sz w:val="21"/>
+          <w:szCs w:val="21"/>
+        </w:rPr>
+        <w:t xml:space="preserve"> </w:t>
+      </w:r>
+      <w:r>
+        <w:rPr>
+          <w:rFonts w:ascii="PT Serif" w:hAnsi="PT Serif"/>
+          <w:color w:val="FF0000"/>
+          <w:sz w:val="21"/>
+          <w:szCs w:val="21"/>
+        </w:rPr>
+        <w:t>22</w:t>
+      </w:r>
+      <w:r>
+        <w:rPr>
+          <w:rFonts w:ascii="PT Serif" w:hAnsi="PT Serif"/>
+          <w:color w:val="FF0000"/>
+          <w:sz w:val="21"/>
+          <w:szCs w:val="21"/>
+        </w:rPr>
+        <w:t xml:space="preserve"> </w:t>
+      </w:r>
+      <w:r>
+        <w:rPr>
+          <w:rFonts w:ascii="PT Serif" w:hAnsi="PT Serif"/>
+          <w:sz w:val="21"/>
+          <w:szCs w:val="21"/>
+        </w:rPr>
+        <w:t xml:space="preserve">individuals from </w:t>
+      </w:r>
+      <w:r>
+        <w:rPr>
+          <w:rFonts w:ascii="PT Serif" w:hAnsi="PT Serif"/>
+          <w:color w:val="FF0000"/>
+          <w:sz w:val="21"/>
+          <w:szCs w:val="21"/>
+        </w:rPr>
+        <w:t>11</w:t>
+      </w:r>
+      <w:r>
+        <w:rPr>
+          <w:rFonts w:ascii="PT Serif" w:hAnsi="PT Serif"/>
+          <w:color w:val="FF0000"/>
+          <w:sz w:val="21"/>
+          <w:szCs w:val="21"/>
+        </w:rPr>
+        <w:t xml:space="preserve"> </w:t>
+      </w:r>
+      <w:r>
+        <w:rPr>
+          <w:rFonts w:ascii="PT Serif" w:hAnsi="PT Serif"/>
+          <w:sz w:val="21"/>
+          <w:szCs w:val="21"/>
+        </w:rPr>
+        <w:t>videos for training</w:t>
       </w:r>
       <w:commentRangeEnd w:id="10"/>
       <w:r>
@@ -5242,79 +5389,11 @@
       </w:r>
       <w:r>
         <w:rPr>
-          <w:rFonts w:ascii="PT Serif" w:hAnsi="PT Serif"/>
-          <w:sz w:val="21"/>
-          <w:szCs w:val="21"/>
-        </w:rPr>
-        <w:t>. While tracking after the inference, we used the instance similarity method with the greedy matching method.</w:t>
-      </w:r>
-      <w:r>
-        <w:rPr>
-          <w:rFonts w:ascii="PT Serif" w:hAnsi="PT Serif"/>
-          <w:sz w:val="21"/>
-          <w:szCs w:val="21"/>
-        </w:rPr>
-        <w:t xml:space="preserve"> Then, based on the model developed for the 90 mm dish, we performed the tracking for the 150 mm dish. We used the same procedure as above, where we labeled </w:t>
-      </w:r>
-      <w:r>
-        <w:rPr>
-          <w:rFonts w:ascii="PT Serif" w:hAnsi="PT Serif"/>
-          <w:color w:val="FF0000"/>
-          <w:sz w:val="21"/>
-          <w:szCs w:val="21"/>
-        </w:rPr>
-        <w:t>22</w:t>
-      </w:r>
-      <w:r>
-        <w:rPr>
-          <w:rFonts w:ascii="PT Serif" w:hAnsi="PT Serif"/>
-          <w:color w:val="FF0000"/>
-          <w:sz w:val="21"/>
-          <w:szCs w:val="21"/>
-        </w:rPr>
-        <w:t xml:space="preserve"> </w:t>
-      </w:r>
-      <w:r>
-        <w:rPr>
-          <w:rFonts w:ascii="PT Serif" w:hAnsi="PT Serif"/>
-          <w:sz w:val="21"/>
-          <w:szCs w:val="21"/>
-        </w:rPr>
-        <w:t xml:space="preserve">individuals from </w:t>
-      </w:r>
-      <w:r>
-        <w:rPr>
-          <w:rFonts w:ascii="PT Serif" w:hAnsi="PT Serif"/>
-          <w:color w:val="FF0000"/>
-          <w:sz w:val="21"/>
-          <w:szCs w:val="21"/>
-        </w:rPr>
-        <w:t>11</w:t>
-      </w:r>
-      <w:r>
-        <w:rPr>
-          <w:rFonts w:ascii="PT Serif" w:hAnsi="PT Serif"/>
-          <w:color w:val="FF0000"/>
-          <w:sz w:val="21"/>
-          <w:szCs w:val="21"/>
-        </w:rPr>
-        <w:t xml:space="preserve"> </w:t>
-      </w:r>
-      <w:r>
-        <w:rPr>
-          <w:rFonts w:ascii="PT Serif" w:hAnsi="PT Serif"/>
-          <w:sz w:val="21"/>
-          <w:szCs w:val="21"/>
-        </w:rPr>
-        <w:t>videos for training</w:t>
-      </w:r>
-      <w:commentRangeStart w:id="11"/>
-      <w:commentRangeEnd w:id="11"/>
-      <w:r>
-        <w:rPr>
-          <w:rStyle w:val="CommentReference"/>
-        </w:rPr>
-        <w:commentReference w:id="11"/>
+          <w:rFonts w:ascii="PT Serif" w:hAnsi="PT Serif" w:hint="eastAsia"/>
+          <w:sz w:val="21"/>
+          <w:szCs w:val="21"/>
+        </w:rPr>
+        <w:t>.</w:t>
       </w:r>
     </w:p>
     <w:p>
@@ -5391,57 +5470,31 @@
           <w:sz w:val="21"/>
           <w:szCs w:val="21"/>
         </w:rPr>
-        <w:t>, using Python</w:t>
-      </w:r>
-      <w:r>
-        <w:rPr>
-          <w:rFonts w:ascii="PT Serif" w:hAnsi="PT Serif"/>
-          <w:sz w:val="21"/>
-          <w:szCs w:val="21"/>
-        </w:rPr>
-        <w:t xml:space="preserve">. We employed a linear interpolation method to address missing values in the dataset after </w:t>
-      </w:r>
-      <w:commentRangeStart w:id="12"/>
-      <w:proofErr w:type="spellStart"/>
-      <w:r>
-        <w:rPr>
-          <w:rFonts w:ascii="PT Serif" w:hAnsi="PT Serif"/>
-          <w:sz w:val="21"/>
-          <w:szCs w:val="21"/>
-        </w:rPr>
-        <w:t>downsampling</w:t>
-      </w:r>
-      <w:proofErr w:type="spellEnd"/>
-      <w:r>
-        <w:rPr>
-          <w:rFonts w:ascii="PT Serif" w:hAnsi="PT Serif"/>
-          <w:sz w:val="21"/>
-          <w:szCs w:val="21"/>
-        </w:rPr>
-        <w:t xml:space="preserve"> the </w:t>
-      </w:r>
-      <w:r>
-        <w:rPr>
-          <w:rFonts w:ascii="PT Serif" w:hAnsi="PT Serif"/>
-          <w:sz w:val="21"/>
-          <w:szCs w:val="21"/>
-        </w:rPr>
-        <w:t>data into 30 FPS</w:t>
-      </w:r>
-      <w:commentRangeEnd w:id="12"/>
-      <w:r>
-        <w:rPr>
-          <w:rStyle w:val="CommentReference"/>
-        </w:rPr>
-        <w:commentReference w:id="12"/>
-      </w:r>
-      <w:r>
-        <w:rPr>
-          <w:rFonts w:ascii="PT Serif" w:hAnsi="PT Serif"/>
-          <w:sz w:val="21"/>
-          <w:szCs w:val="21"/>
-        </w:rPr>
-        <w:t>. After scaling all data from pixels to mm (2000 pixels = arena size), we used a median filter with a kernel size of 5 to reduce noise.</w:t>
+        <w:t xml:space="preserve"> using Python</w:t>
+      </w:r>
+      <w:r>
+        <w:rPr>
+          <w:rFonts w:ascii="PT Serif" w:hAnsi="PT Serif"/>
+          <w:sz w:val="21"/>
+          <w:szCs w:val="21"/>
+        </w:rPr>
+        <w:t>. We employed a linear interpolation method to address missing values in the dataset</w:t>
+      </w:r>
+      <w:r>
+        <w:rPr>
+          <w:rFonts w:ascii="PT Serif" w:hAnsi="PT Serif" w:hint="eastAsia"/>
+          <w:sz w:val="21"/>
+          <w:szCs w:val="21"/>
+        </w:rPr>
+        <w:t xml:space="preserve"> and </w:t>
+      </w:r>
+      <w:r>
+        <w:rPr>
+          <w:rFonts w:ascii="PT Serif" w:hAnsi="PT Serif"/>
+          <w:sz w:val="21"/>
+          <w:szCs w:val="21"/>
+        </w:rPr>
+        <w:t>used a median filter with a kernel size of 5 to reduce noise.</w:t>
       </w:r>
       <w:r>
         <w:rPr>
@@ -5517,6 +5570,7 @@
           <w:sz w:val="21"/>
           <w:szCs w:val="21"/>
         </w:rPr>
+        <w:lastRenderedPageBreak/>
         <w:t>Data analysis</w:t>
       </w:r>
     </w:p>
@@ -5614,6 +5668,102 @@
       </w:r>
       <w:r>
         <w:rPr>
+          <w:rFonts w:ascii="PT Serif" w:hAnsi="PT Serif" w:hint="eastAsia"/>
+          <w:sz w:val="21"/>
+          <w:szCs w:val="21"/>
+        </w:rPr>
+        <w:t xml:space="preserve"> We</w:t>
+      </w:r>
+      <w:r>
+        <w:rPr>
+          <w:rFonts w:ascii="PT Serif" w:hAnsi="PT Serif"/>
+          <w:sz w:val="21"/>
+          <w:szCs w:val="21"/>
+        </w:rPr>
+        <w:t xml:space="preserve"> </w:t>
+      </w:r>
+      <w:r>
+        <w:rPr>
+          <w:rFonts w:ascii="PT Serif" w:hAnsi="PT Serif"/>
+          <w:sz w:val="21"/>
+          <w:szCs w:val="21"/>
+        </w:rPr>
+        <w:t>downsampled</w:t>
+      </w:r>
+      <w:commentRangeStart w:id="11"/>
+      <w:r>
+        <w:rPr>
+          <w:rFonts w:ascii="PT Serif" w:hAnsi="PT Serif"/>
+          <w:sz w:val="21"/>
+          <w:szCs w:val="21"/>
+        </w:rPr>
+        <w:t xml:space="preserve"> the data into </w:t>
+      </w:r>
+      <w:r>
+        <w:rPr>
+          <w:rFonts w:ascii="PT Serif" w:hAnsi="PT Serif" w:hint="eastAsia"/>
+          <w:sz w:val="21"/>
+          <w:szCs w:val="21"/>
+        </w:rPr>
+        <w:t>5</w:t>
+      </w:r>
+      <w:r>
+        <w:rPr>
+          <w:rFonts w:ascii="PT Serif" w:hAnsi="PT Serif"/>
+          <w:sz w:val="21"/>
+          <w:szCs w:val="21"/>
+        </w:rPr>
+        <w:t xml:space="preserve"> FPS</w:t>
+      </w:r>
+      <w:commentRangeEnd w:id="11"/>
+      <w:r>
+        <w:rPr>
+          <w:rFonts w:ascii="PT Serif" w:hAnsi="PT Serif" w:hint="eastAsia"/>
+          <w:sz w:val="21"/>
+          <w:szCs w:val="21"/>
+        </w:rPr>
+        <w:t xml:space="preserve"> and </w:t>
+      </w:r>
+      <w:r>
+        <w:rPr>
+          <w:rStyle w:val="CommentReference"/>
+        </w:rPr>
+        <w:commentReference w:id="11"/>
+      </w:r>
+      <w:r>
+        <w:rPr>
+          <w:rFonts w:ascii="PT Serif" w:hAnsi="PT Serif"/>
+          <w:sz w:val="21"/>
+          <w:szCs w:val="21"/>
+        </w:rPr>
+        <w:t>scal</w:t>
+      </w:r>
+      <w:r>
+        <w:rPr>
+          <w:rFonts w:ascii="PT Serif" w:hAnsi="PT Serif" w:hint="eastAsia"/>
+          <w:sz w:val="21"/>
+          <w:szCs w:val="21"/>
+        </w:rPr>
+        <w:t>ed</w:t>
+      </w:r>
+      <w:r>
+        <w:rPr>
+          <w:rFonts w:ascii="PT Serif" w:hAnsi="PT Serif"/>
+          <w:sz w:val="21"/>
+          <w:szCs w:val="21"/>
+        </w:rPr>
+        <w:t xml:space="preserve"> all data from pixels to mm (2000 pixels = arena size)</w:t>
+      </w:r>
+      <w:r>
+        <w:rPr>
+          <w:rFonts w:ascii="PT Serif" w:hAnsi="PT Serif" w:hint="eastAsia"/>
+          <w:sz w:val="21"/>
+          <w:szCs w:val="21"/>
+        </w:rPr>
+        <w:t>.</w:t>
+      </w:r>
+      <w:r>
+        <w:rPr>
           <w:rFonts w:ascii="PT Serif" w:hAnsi="PT Serif"/>
           <w:sz w:val="21"/>
           <w:szCs w:val="21"/>
@@ -5780,7 +5930,7 @@
         </w:rPr>
         <w:t xml:space="preserve"> </w:t>
       </w:r>
-      <w:commentRangeStart w:id="13"/>
+      <w:commentRangeStart w:id="12"/>
       <w:r>
         <w:rPr>
           <w:rFonts w:ascii="PT Serif" w:hAnsi="PT Serif" w:cs="PT Serif" w:hint="eastAsia"/>
@@ -5869,12 +6019,12 @@
         </w:rPr>
         <w:t xml:space="preserve">did not affect our conclusion. </w:t>
       </w:r>
-      <w:commentRangeEnd w:id="13"/>
+      <w:commentRangeEnd w:id="12"/>
       <w:r>
         <w:rPr>
           <w:rStyle w:val="CommentReference"/>
         </w:rPr>
-        <w:commentReference w:id="13"/>
+        <w:commentReference w:id="12"/>
       </w:r>
     </w:p>
     <w:p>
@@ -7039,8 +7189,8 @@
         </w:rPr>
         <w:t xml:space="preserve"> exhibit</w:t>
       </w:r>
+      <w:commentRangeStart w:id="13"/>
       <w:commentRangeStart w:id="14"/>
-      <w:commentRangeStart w:id="15"/>
       <w:r>
         <w:rPr>
           <w:rFonts w:ascii="PT Serif" w:hAnsi="PT Serif" w:hint="eastAsia"/>
@@ -7049,19 +7199,19 @@
         </w:rPr>
         <w:t xml:space="preserve"> </w:t>
       </w:r>
+      <w:commentRangeEnd w:id="13"/>
+      <w:r>
+        <w:rPr>
+          <w:rStyle w:val="CommentReference"/>
+        </w:rPr>
+        <w:commentReference w:id="13"/>
+      </w:r>
       <w:commentRangeEnd w:id="14"/>
       <w:r>
         <w:rPr>
           <w:rStyle w:val="CommentReference"/>
         </w:rPr>
         <w:commentReference w:id="14"/>
-      </w:r>
-      <w:commentRangeEnd w:id="15"/>
-      <w:r>
-        <w:rPr>
-          <w:rStyle w:val="CommentReference"/>
-        </w:rPr>
-        <w:commentReference w:id="15"/>
       </w:r>
       <w:r>
         <w:rPr>
@@ -7565,28 +7715,24 @@
           <w:sz w:val="21"/>
           <w:szCs w:val="21"/>
         </w:rPr>
-        <w:t xml:space="preserve"> (but suspected </w:t>
-      </w:r>
-      <w:ins w:id="16" w:author="Elijah Carroll" w:date="2025-04-26T01:35:00Z" w16du:dateUtc="2025-04-26T06:35:00Z">
-        <w:r>
-          <w:rPr>
-            <w:rFonts w:ascii="PT Serif" w:hAnsi="PT Serif"/>
-            <w:sz w:val="21"/>
-            <w:szCs w:val="21"/>
-          </w:rPr>
-          <w:t>to be</w:t>
-        </w:r>
-      </w:ins>
-      <w:del w:id="17" w:author="Elijah Carroll" w:date="2025-04-26T01:35:00Z" w16du:dateUtc="2025-04-26T06:35:00Z">
-        <w:r>
-          <w:rPr>
-            <w:rFonts w:ascii="PT Serif" w:hAnsi="PT Serif" w:hint="eastAsia"/>
-            <w:sz w:val="21"/>
-            <w:szCs w:val="21"/>
-          </w:rPr>
-          <w:delText>as</w:delText>
-        </w:r>
-      </w:del>
+        <w:t xml:space="preserve"> (but </w:t>
+      </w:r>
+      <w:r>
+        <w:rPr>
+          <w:rFonts w:ascii="PT Serif" w:hAnsi="PT Serif" w:hint="eastAsia"/>
+          <w:sz w:val="21"/>
+          <w:szCs w:val="21"/>
+        </w:rPr>
+        <w:t xml:space="preserve">suspected </w:t>
+      </w:r>
+      <w:r>
+        <w:rPr>
+          <w:rFonts w:ascii="PT Serif" w:hAnsi="PT Serif"/>
+          <w:sz w:val="21"/>
+          <w:szCs w:val="21"/>
+        </w:rPr>
+        <w:t>to be</w:t>
+      </w:r>
       <w:r>
         <w:rPr>
           <w:rFonts w:ascii="PT Serif" w:hAnsi="PT Serif" w:hint="eastAsia"/>
@@ -8085,26 +8231,14 @@
         </w:rPr>
         <w:t>, there was no record of that behavior in other lineages than Kalotermitid</w:t>
       </w:r>
-      <w:ins w:id="18" w:author="Elijah Carroll" w:date="2025-04-26T01:36:00Z" w16du:dateUtc="2025-04-26T06:36:00Z">
-        <w:r>
-          <w:rPr>
-            <w:rFonts w:ascii="PT Serif" w:hAnsi="PT Serif"/>
-            <w:sz w:val="21"/>
-            <w:szCs w:val="21"/>
-          </w:rPr>
-          <w:t>a</w:t>
-        </w:r>
-      </w:ins>
-      <w:del w:id="19" w:author="Elijah Carroll" w:date="2025-04-26T01:36:00Z" w16du:dateUtc="2025-04-26T06:36:00Z">
-        <w:r>
-          <w:rPr>
-            <w:rFonts w:ascii="PT Serif" w:hAnsi="PT Serif"/>
-            <w:sz w:val="21"/>
-            <w:szCs w:val="21"/>
-          </w:rPr>
-          <w:delText>i</w:delText>
-        </w:r>
-      </w:del>
+      <w:r>
+        <w:rPr>
+          <w:rFonts w:ascii="PT Serif" w:hAnsi="PT Serif"/>
+          <w:sz w:val="21"/>
+          <w:szCs w:val="21"/>
+        </w:rPr>
+        <w:t>a</w:t>
+      </w:r>
       <w:r>
         <w:rPr>
           <w:rFonts w:ascii="PT Serif" w:hAnsi="PT Serif"/>
@@ -8113,7 +8247,7 @@
         </w:rPr>
         <w:t xml:space="preserve">e. </w:t>
       </w:r>
-      <w:commentRangeStart w:id="20"/>
+      <w:commentRangeStart w:id="15"/>
       <w:r>
         <w:rPr>
           <w:rFonts w:ascii="PT Serif" w:hAnsi="PT Serif"/>
@@ -8142,12 +8276,12 @@
         </w:rPr>
         <w:t xml:space="preserve"> </w:t>
       </w:r>
-      <w:commentRangeEnd w:id="20"/>
+      <w:commentRangeEnd w:id="15"/>
       <w:r>
         <w:rPr>
           <w:rStyle w:val="CommentReference"/>
         </w:rPr>
-        <w:commentReference w:id="20"/>
+        <w:commentReference w:id="15"/>
       </w:r>
       <w:r>
         <w:rPr>
@@ -8157,26 +8291,14 @@
         </w:rPr>
         <w:t xml:space="preserve">is critical as this species </w:t>
       </w:r>
-      <w:ins w:id="21" w:author="Elijah Carroll" w:date="2025-04-26T01:37:00Z" w16du:dateUtc="2025-04-26T06:37:00Z">
-        <w:r>
-          <w:rPr>
-            <w:rFonts w:ascii="PT Serif" w:hAnsi="PT Serif"/>
-            <w:sz w:val="21"/>
-            <w:szCs w:val="21"/>
-          </w:rPr>
-          <w:t>belongs to the family</w:t>
-        </w:r>
-      </w:ins>
-      <w:del w:id="22" w:author="Elijah Carroll" w:date="2025-04-26T01:37:00Z" w16du:dateUtc="2025-04-26T06:37:00Z">
-        <w:r>
-          <w:rPr>
-            <w:rFonts w:ascii="PT Serif" w:hAnsi="PT Serif"/>
-            <w:sz w:val="21"/>
-            <w:szCs w:val="21"/>
-          </w:rPr>
-          <w:delText>is</w:delText>
-        </w:r>
-      </w:del>
+      <w:r>
+        <w:rPr>
+          <w:rFonts w:ascii="PT Serif" w:hAnsi="PT Serif"/>
+          <w:sz w:val="21"/>
+          <w:szCs w:val="21"/>
+        </w:rPr>
+        <w:t>belongs to the family</w:t>
+      </w:r>
       <w:r>
         <w:rPr>
           <w:rFonts w:ascii="PT Serif" w:hAnsi="PT Serif"/>
@@ -8185,36 +8307,14 @@
         </w:rPr>
         <w:t xml:space="preserve"> Hodotermopsidae</w:t>
       </w:r>
-      <w:ins w:id="23" w:author="Elijah Carroll" w:date="2025-04-26T01:37:00Z" w16du:dateUtc="2025-04-26T06:37:00Z">
-        <w:r>
-          <w:rPr>
-            <w:rFonts w:ascii="PT Serif" w:hAnsi="PT Serif"/>
-            <w:sz w:val="21"/>
-            <w:szCs w:val="21"/>
-          </w:rPr>
-          <w:t xml:space="preserve"> wh</w:t>
-        </w:r>
-      </w:ins>
-      <w:ins w:id="24" w:author="Elijah Carroll" w:date="2025-04-26T01:38:00Z" w16du:dateUtc="2025-04-26T06:38:00Z">
-        <w:r>
-          <w:rPr>
-            <w:rFonts w:ascii="PT Serif" w:hAnsi="PT Serif"/>
-            <w:sz w:val="21"/>
-            <w:szCs w:val="21"/>
-          </w:rPr>
-          <w:t>ich is part of the</w:t>
-        </w:r>
-      </w:ins>
-      <w:del w:id="25" w:author="Elijah Carroll" w:date="2025-04-26T01:38:00Z" w16du:dateUtc="2025-04-26T06:38:00Z">
-        <w:r>
-          <w:rPr>
-            <w:rFonts w:ascii="PT Serif" w:hAnsi="PT Serif"/>
-            <w:sz w:val="21"/>
-            <w:szCs w:val="21"/>
-          </w:rPr>
-          <w:delText xml:space="preserve"> in a</w:delText>
-        </w:r>
-      </w:del>
+      <w:r>
+        <w:rPr>
+          <w:rFonts w:ascii="PT Serif" w:hAnsi="PT Serif"/>
+          <w:sz w:val="21"/>
+          <w:szCs w:val="21"/>
+        </w:rPr>
+        <w:t xml:space="preserve"> which is part of the</w:t>
+      </w:r>
       <w:r>
         <w:rPr>
           <w:rFonts w:ascii="PT Serif" w:hAnsi="PT Serif"/>
@@ -8223,26 +8323,6 @@
         </w:rPr>
         <w:t xml:space="preserve"> distinct clade </w:t>
       </w:r>
-      <w:del w:id="26" w:author="Elijah Carroll" w:date="2025-04-26T01:38:00Z" w16du:dateUtc="2025-04-26T06:38:00Z">
-        <w:r>
-          <w:rPr>
-            <w:rFonts w:ascii="PT Serif" w:hAnsi="PT Serif"/>
-            <w:sz w:val="21"/>
-            <w:szCs w:val="21"/>
-          </w:rPr>
-          <w:delText>of</w:delText>
-        </w:r>
-      </w:del>
-      <w:del w:id="27" w:author="Elijah Carroll" w:date="2025-04-26T01:39:00Z" w16du:dateUtc="2025-04-26T06:39:00Z">
-        <w:r>
-          <w:rPr>
-            <w:rFonts w:ascii="PT Serif" w:hAnsi="PT Serif"/>
-            <w:sz w:val="21"/>
-            <w:szCs w:val="21"/>
-          </w:rPr>
-          <w:delText xml:space="preserve"> </w:delText>
-        </w:r>
-      </w:del>
       <w:proofErr w:type="spellStart"/>
       <w:r>
         <w:rPr>
@@ -8253,26 +8333,14 @@
         <w:t>Teletisoptera</w:t>
       </w:r>
       <w:proofErr w:type="spellEnd"/>
-      <w:ins w:id="28" w:author="Elijah Carroll" w:date="2025-04-26T01:39:00Z" w16du:dateUtc="2025-04-26T06:39:00Z">
-        <w:r>
-          <w:rPr>
-            <w:rFonts w:ascii="PT Serif" w:hAnsi="PT Serif"/>
-            <w:sz w:val="21"/>
-            <w:szCs w:val="21"/>
-          </w:rPr>
-          <w:t xml:space="preserve"> compri</w:t>
-        </w:r>
-      </w:ins>
-      <w:ins w:id="29" w:author="Elijah Carroll" w:date="2025-04-26T01:40:00Z" w16du:dateUtc="2025-04-26T06:40:00Z">
-        <w:r>
-          <w:rPr>
-            <w:rFonts w:ascii="PT Serif" w:hAnsi="PT Serif"/>
-            <w:sz w:val="21"/>
-            <w:szCs w:val="21"/>
-          </w:rPr>
-          <w:t>sing</w:t>
-        </w:r>
-      </w:ins>
+      <w:r>
+        <w:rPr>
+          <w:rFonts w:ascii="PT Serif" w:hAnsi="PT Serif"/>
+          <w:sz w:val="21"/>
+          <w:szCs w:val="21"/>
+        </w:rPr>
+        <w:t xml:space="preserve"> comprising</w:t>
+      </w:r>
       <w:r>
         <w:rPr>
           <w:rFonts w:ascii="PT Serif" w:hAnsi="PT Serif"/>
@@ -8281,16 +8349,6 @@
         </w:rPr>
         <w:t xml:space="preserve"> </w:t>
       </w:r>
-      <w:del w:id="30" w:author="Elijah Carroll" w:date="2025-04-26T01:39:00Z" w16du:dateUtc="2025-04-26T06:39:00Z">
-        <w:r>
-          <w:rPr>
-            <w:rFonts w:ascii="PT Serif" w:hAnsi="PT Serif"/>
-            <w:sz w:val="21"/>
-            <w:szCs w:val="21"/>
-          </w:rPr>
-          <w:delText>(</w:delText>
-        </w:r>
-      </w:del>
       <w:r>
         <w:rPr>
           <w:rFonts w:ascii="PT Serif" w:hAnsi="PT Serif"/>
@@ -8353,16 +8411,6 @@
         <w:t>Archotermopsidae</w:t>
       </w:r>
       <w:proofErr w:type="spellEnd"/>
-      <w:del w:id="31" w:author="Elijah Carroll" w:date="2025-04-26T01:39:00Z" w16du:dateUtc="2025-04-26T06:39:00Z">
-        <w:r>
-          <w:rPr>
-            <w:rFonts w:ascii="PT Serif" w:hAnsi="PT Serif" w:hint="eastAsia"/>
-            <w:sz w:val="21"/>
-            <w:szCs w:val="21"/>
-          </w:rPr>
-          <w:delText>)</w:delText>
-        </w:r>
-      </w:del>
       <w:r>
         <w:rPr>
           <w:rFonts w:ascii="PT Serif" w:hAnsi="PT Serif" w:hint="eastAsia"/>
@@ -8371,16 +8419,14 @@
         </w:rPr>
         <w:t>.</w:t>
       </w:r>
-      <w:ins w:id="32" w:author="Elijah Carroll" w:date="2025-04-26T01:42:00Z" w16du:dateUtc="2025-04-26T06:42:00Z">
-        <w:r>
-          <w:rPr>
-            <w:rFonts w:ascii="PT Serif" w:hAnsi="PT Serif"/>
-            <w:sz w:val="21"/>
-            <w:szCs w:val="21"/>
-          </w:rPr>
-          <w:t xml:space="preserve"> As an early diverging lineage, </w:t>
-        </w:r>
-      </w:ins>
+      <w:r>
+        <w:rPr>
+          <w:rFonts w:ascii="PT Serif" w:hAnsi="PT Serif"/>
+          <w:sz w:val="21"/>
+          <w:szCs w:val="21"/>
+        </w:rPr>
+        <w:t xml:space="preserve"> As an early diverging lineage,</w:t>
+      </w:r>
       <w:r>
         <w:rPr>
           <w:rFonts w:ascii="PT Serif" w:hAnsi="PT Serif" w:hint="eastAsia"/>
@@ -8389,26 +8435,14 @@
         </w:rPr>
         <w:t xml:space="preserve"> </w:t>
       </w:r>
-      <w:ins w:id="33" w:author="Elijah Carroll" w:date="2025-04-26T01:42:00Z" w16du:dateUtc="2025-04-26T06:42:00Z">
-        <w:r>
-          <w:rPr>
-            <w:rFonts w:ascii="PT Serif" w:hAnsi="PT Serif"/>
-            <w:sz w:val="21"/>
-            <w:szCs w:val="21"/>
-          </w:rPr>
-          <w:t>t</w:t>
-        </w:r>
-      </w:ins>
-      <w:del w:id="34" w:author="Elijah Carroll" w:date="2025-04-26T01:42:00Z" w16du:dateUtc="2025-04-26T06:42:00Z">
-        <w:r>
-          <w:rPr>
-            <w:rFonts w:ascii="PT Serif" w:hAnsi="PT Serif"/>
-            <w:sz w:val="21"/>
-            <w:szCs w:val="21"/>
-          </w:rPr>
-          <w:delText>T</w:delText>
-        </w:r>
-      </w:del>
+      <w:r>
+        <w:rPr>
+          <w:rFonts w:ascii="PT Serif" w:hAnsi="PT Serif"/>
+          <w:sz w:val="21"/>
+          <w:szCs w:val="21"/>
+        </w:rPr>
+        <w:t>t</w:t>
+      </w:r>
       <w:r>
         <w:rPr>
           <w:rFonts w:ascii="PT Serif" w:hAnsi="PT Serif"/>
@@ -8435,62 +8469,14 @@
         </w:rPr>
         <w:t xml:space="preserve"> </w:t>
       </w:r>
-      <w:del w:id="35" w:author="Elijah Carroll" w:date="2025-04-26T01:41:00Z" w16du:dateUtc="2025-04-26T06:41:00Z">
-        <w:r>
-          <w:rPr>
-            <w:rFonts w:ascii="PT Serif" w:hAnsi="PT Serif" w:hint="eastAsia"/>
-            <w:sz w:val="21"/>
-            <w:szCs w:val="21"/>
-          </w:rPr>
-          <w:delText xml:space="preserve">is </w:delText>
-        </w:r>
-        <w:r>
-          <w:rPr>
-            <w:rFonts w:ascii="PT Serif" w:hAnsi="PT Serif"/>
-            <w:sz w:val="21"/>
-            <w:szCs w:val="21"/>
-          </w:rPr>
-          <w:delText>an early diverging group,</w:delText>
-        </w:r>
-      </w:del>
-      <w:r>
-        <w:rPr>
-          <w:rFonts w:ascii="PT Serif" w:hAnsi="PT Serif"/>
-          <w:sz w:val="21"/>
-          <w:szCs w:val="21"/>
-        </w:rPr>
-        <w:t xml:space="preserve"> </w:t>
-      </w:r>
-      <w:ins w:id="36" w:author="Elijah Carroll" w:date="2025-04-26T01:42:00Z" w16du:dateUtc="2025-04-26T06:42:00Z">
-        <w:r>
-          <w:rPr>
-            <w:rFonts w:ascii="PT Serif" w:hAnsi="PT Serif"/>
-            <w:sz w:val="21"/>
-            <w:szCs w:val="21"/>
-          </w:rPr>
-          <w:t xml:space="preserve">separated </w:t>
-        </w:r>
-      </w:ins>
-      <w:del w:id="37" w:author="Elijah Carroll" w:date="2025-04-26T01:42:00Z" w16du:dateUtc="2025-04-26T06:42:00Z">
-        <w:r>
-          <w:rPr>
-            <w:rFonts w:ascii="PT Serif" w:hAnsi="PT Serif"/>
-            <w:sz w:val="21"/>
-            <w:szCs w:val="21"/>
-          </w:rPr>
-          <w:delText>diverg</w:delText>
-        </w:r>
-      </w:del>
-      <w:del w:id="38" w:author="Elijah Carroll" w:date="2025-04-26T01:41:00Z" w16du:dateUtc="2025-04-26T06:41:00Z">
-        <w:r>
-          <w:rPr>
-            <w:rFonts w:ascii="PT Serif" w:hAnsi="PT Serif"/>
-            <w:sz w:val="21"/>
-            <w:szCs w:val="21"/>
-          </w:rPr>
-          <w:delText>ing</w:delText>
-        </w:r>
-      </w:del>
+      <w:r>
+        <w:rPr>
+          <w:rFonts w:ascii="PT Serif" w:hAnsi="PT Serif"/>
+          <w:sz w:val="21"/>
+          <w:szCs w:val="21"/>
+        </w:rPr>
+        <w:t xml:space="preserve">separated </w:t>
+      </w:r>
       <w:r>
         <w:rPr>
           <w:rFonts w:ascii="PT Serif" w:hAnsi="PT Serif"/>
@@ -8739,7 +8725,6 @@
         </w:rPr>
         <w:t xml:space="preserve"> is often compared with that of </w:t>
       </w:r>
-      <w:proofErr w:type="spellStart"/>
       <w:r>
         <w:rPr>
           <w:rFonts w:ascii="PT Serif" w:hAnsi="PT Serif"/>
@@ -8750,7 +8735,6 @@
         </w:rPr>
         <w:t>Zootermopsis</w:t>
       </w:r>
-      <w:proofErr w:type="spellEnd"/>
       <w:r>
         <w:rPr>
           <w:rFonts w:ascii="PT Serif" w:hAnsi="PT Serif"/>
@@ -8846,7 +8830,6 @@
         </w:rPr>
         <w:t xml:space="preserve"> The pairing process of </w:t>
       </w:r>
-      <w:proofErr w:type="spellStart"/>
       <w:r>
         <w:rPr>
           <w:rFonts w:ascii="PT Serif" w:hAnsi="PT Serif" w:hint="eastAsia"/>
@@ -8857,7 +8840,6 @@
         </w:rPr>
         <w:t>Zootermopsis</w:t>
       </w:r>
-      <w:proofErr w:type="spellEnd"/>
       <w:r>
         <w:rPr>
           <w:rFonts w:ascii="PT Serif" w:hAnsi="PT Serif" w:hint="eastAsia"/>
@@ -8976,7 +8958,6 @@
         </w:rPr>
         <w:t xml:space="preserve">). A previous study treated the tandem running status of </w:t>
       </w:r>
-      <w:proofErr w:type="spellStart"/>
       <w:r>
         <w:rPr>
           <w:rFonts w:ascii="PT Serif" w:hAnsi="PT Serif" w:hint="eastAsia"/>
@@ -8987,7 +8968,6 @@
         </w:rPr>
         <w:t>Zootermopsis</w:t>
       </w:r>
-      <w:proofErr w:type="spellEnd"/>
       <w:r>
         <w:rPr>
           <w:rFonts w:ascii="PT Serif" w:hAnsi="PT Serif" w:hint="eastAsia"/>
@@ -9051,34 +9031,14 @@
         </w:rPr>
         <w:t xml:space="preserve">s </w:t>
       </w:r>
-      <w:ins w:id="39" w:author="Elijah Carroll" w:date="2025-04-26T01:50:00Z" w16du:dateUtc="2025-04-26T06:50:00Z">
-        <w:r>
-          <w:rPr>
-            <w:rFonts w:ascii="PT Serif" w:hAnsi="PT Serif"/>
-            <w:sz w:val="21"/>
-            <w:szCs w:val="21"/>
-          </w:rPr>
-          <w:t xml:space="preserve">showing </w:t>
-        </w:r>
-      </w:ins>
-      <w:del w:id="40" w:author="Elijah Carroll" w:date="2025-04-26T01:50:00Z" w16du:dateUtc="2025-04-26T06:50:00Z">
-        <w:r>
-          <w:rPr>
-            <w:rFonts w:ascii="PT Serif" w:hAnsi="PT Serif" w:hint="eastAsia"/>
-            <w:sz w:val="21"/>
-            <w:szCs w:val="21"/>
-          </w:rPr>
-          <w:delText xml:space="preserve">with </w:delText>
-        </w:r>
-        <w:r>
-          <w:rPr>
-            <w:rFonts w:ascii="PT Serif" w:hAnsi="PT Serif"/>
-            <w:sz w:val="21"/>
-            <w:szCs w:val="21"/>
-          </w:rPr>
-          <w:delText>static</w:delText>
-        </w:r>
-      </w:del>
+      <w:r>
+        <w:rPr>
+          <w:rFonts w:ascii="PT Serif" w:hAnsi="PT Serif"/>
+          <w:sz w:val="21"/>
+          <w:szCs w:val="21"/>
+        </w:rPr>
+        <w:t xml:space="preserve">showing </w:t>
+      </w:r>
       <w:r>
         <w:rPr>
           <w:rFonts w:ascii="PT Serif" w:hAnsi="PT Serif"/>
@@ -9166,7 +9126,6 @@
         </w:rPr>
         <w:t xml:space="preserve">as the current study, we could not observe the clear tandem running in </w:t>
       </w:r>
-      <w:proofErr w:type="spellStart"/>
       <w:r>
         <w:rPr>
           <w:rFonts w:ascii="PT Serif" w:hAnsi="PT Serif"/>
@@ -9175,9 +9134,16 @@
           <w:sz w:val="21"/>
           <w:szCs w:val="21"/>
         </w:rPr>
-        <w:t>Zootermopsis</w:t>
-      </w:r>
-      <w:proofErr w:type="spellEnd"/>
+        <w:t>Zootermopsis nevadensis</w:t>
+      </w:r>
+      <w:r>
+        <w:rPr>
+          <w:rFonts w:ascii="PT Serif" w:hAnsi="PT Serif"/>
+          <w:sz w:val="21"/>
+          <w:szCs w:val="21"/>
+        </w:rPr>
+        <w:t xml:space="preserve">, collected in Hyogo Prefecture, Japan (although small sample size; </w:t>
+      </w:r>
       <w:r>
         <w:rPr>
           <w:rFonts w:ascii="PT Serif" w:hAnsi="PT Serif"/>
@@ -9186,57 +9152,57 @@
           <w:sz w:val="21"/>
           <w:szCs w:val="21"/>
         </w:rPr>
-        <w:t xml:space="preserve"> nevadensis</w:t>
-      </w:r>
-      <w:r>
-        <w:rPr>
-          <w:rFonts w:ascii="PT Serif" w:hAnsi="PT Serif"/>
-          <w:sz w:val="21"/>
-          <w:szCs w:val="21"/>
-        </w:rPr>
-        <w:t xml:space="preserve">, collected in Hyogo Prefecture, Japan (although small sample size; </w:t>
-      </w:r>
-      <w:r>
-        <w:rPr>
-          <w:rFonts w:ascii="PT Serif" w:hAnsi="PT Serif"/>
+        <w:t>n</w:t>
+      </w:r>
+      <w:r>
+        <w:rPr>
+          <w:rFonts w:ascii="PT Serif" w:hAnsi="PT Serif"/>
+          <w:sz w:val="21"/>
+          <w:szCs w:val="21"/>
+        </w:rPr>
+        <w:t xml:space="preserve"> = 3 pairs, on Jan 4th</w:t>
+      </w:r>
+      <w:r>
+        <w:rPr>
+          <w:rFonts w:ascii="PT Serif" w:hAnsi="PT Serif"/>
+          <w:sz w:val="21"/>
+          <w:szCs w:val="21"/>
+        </w:rPr>
+        <w:t>,</w:t>
+      </w:r>
+      <w:r>
+        <w:rPr>
+          <w:rFonts w:ascii="PT Serif" w:hAnsi="PT Serif" w:hint="eastAsia"/>
+          <w:sz w:val="21"/>
+          <w:szCs w:val="21"/>
+        </w:rPr>
+        <w:t xml:space="preserve"> 2022)</w:t>
+      </w:r>
+      <w:r>
+        <w:rPr>
+          <w:rFonts w:ascii="PT Serif" w:hAnsi="PT Serif" w:hint="eastAsia"/>
+          <w:sz w:val="21"/>
+          <w:szCs w:val="21"/>
+        </w:rPr>
+        <w:t xml:space="preserve">. These observations indicate that the pairing process of </w:t>
+      </w:r>
+      <w:r>
+        <w:rPr>
+          <w:rFonts w:ascii="PT Serif" w:hAnsi="PT Serif" w:hint="eastAsia"/>
           <w:i/>
           <w:iCs/>
           <w:sz w:val="21"/>
           <w:szCs w:val="21"/>
         </w:rPr>
-        <w:t>n</w:t>
-      </w:r>
-      <w:r>
-        <w:rPr>
-          <w:rFonts w:ascii="PT Serif" w:hAnsi="PT Serif"/>
-          <w:sz w:val="21"/>
-          <w:szCs w:val="21"/>
-        </w:rPr>
-        <w:t xml:space="preserve"> = 3 pairs, on Jan 4th</w:t>
-      </w:r>
-      <w:r>
-        <w:rPr>
-          <w:rFonts w:ascii="PT Serif" w:hAnsi="PT Serif"/>
-          <w:sz w:val="21"/>
-          <w:szCs w:val="21"/>
-        </w:rPr>
-        <w:t>,</w:t>
-      </w:r>
-      <w:r>
-        <w:rPr>
-          <w:rFonts w:ascii="PT Serif" w:hAnsi="PT Serif" w:hint="eastAsia"/>
-          <w:sz w:val="21"/>
-          <w:szCs w:val="21"/>
-        </w:rPr>
-        <w:t xml:space="preserve"> 2022)</w:t>
-      </w:r>
-      <w:r>
-        <w:rPr>
-          <w:rFonts w:ascii="PT Serif" w:hAnsi="PT Serif" w:hint="eastAsia"/>
-          <w:sz w:val="21"/>
-          <w:szCs w:val="21"/>
-        </w:rPr>
-        <w:t xml:space="preserve">. These observations indicate that the pairing process of </w:t>
+        <w:t>H. sjostedti</w:t>
+      </w:r>
+      <w:r>
+        <w:rPr>
+          <w:rFonts w:ascii="PT Serif" w:hAnsi="PT Serif" w:hint="eastAsia"/>
+          <w:sz w:val="21"/>
+          <w:szCs w:val="21"/>
+        </w:rPr>
+        <w:t xml:space="preserve"> is distinct from </w:t>
       </w:r>
       <w:r>
         <w:rPr>
@@ -9246,96 +9212,82 @@
           <w:sz w:val="21"/>
           <w:szCs w:val="21"/>
         </w:rPr>
-        <w:t>H. sjostedti</w:t>
-      </w:r>
-      <w:r>
-        <w:rPr>
-          <w:rFonts w:ascii="PT Serif" w:hAnsi="PT Serif" w:hint="eastAsia"/>
-          <w:sz w:val="21"/>
-          <w:szCs w:val="21"/>
-        </w:rPr>
-        <w:t xml:space="preserve"> is distinct from </w:t>
-      </w:r>
-      <w:proofErr w:type="spellStart"/>
-      <w:r>
-        <w:rPr>
-          <w:rFonts w:ascii="PT Serif" w:hAnsi="PT Serif" w:hint="eastAsia"/>
+        <w:t>Zootermopsis</w:t>
+      </w:r>
+      <w:r>
+        <w:rPr>
+          <w:rFonts w:ascii="PT Serif" w:hAnsi="PT Serif" w:hint="eastAsia"/>
+          <w:sz w:val="21"/>
+          <w:szCs w:val="21"/>
+        </w:rPr>
+        <w:t xml:space="preserve"> </w:t>
+      </w:r>
+      <w:r>
+        <w:rPr>
+          <w:rFonts w:ascii="PT Serif" w:hAnsi="PT Serif"/>
+          <w:sz w:val="21"/>
+          <w:szCs w:val="21"/>
+        </w:rPr>
+        <w:t>species</w:t>
+      </w:r>
+      <w:r>
+        <w:rPr>
+          <w:rFonts w:ascii="PT Serif" w:hAnsi="PT Serif" w:hint="eastAsia"/>
+          <w:sz w:val="21"/>
+          <w:szCs w:val="21"/>
+        </w:rPr>
+        <w:t xml:space="preserve">. </w:t>
+      </w:r>
+      <w:commentRangeStart w:id="16"/>
+      <w:r>
+        <w:rPr>
+          <w:rFonts w:ascii="PT Serif" w:hAnsi="PT Serif"/>
+          <w:sz w:val="21"/>
+          <w:szCs w:val="21"/>
+        </w:rPr>
+        <w:t>It i</w:t>
+      </w:r>
+      <w:r>
+        <w:rPr>
+          <w:rFonts w:ascii="PT Serif" w:hAnsi="PT Serif"/>
+          <w:sz w:val="21"/>
+          <w:szCs w:val="21"/>
+        </w:rPr>
+        <w:t xml:space="preserve">s reasonable that these species exhibit different nesting </w:t>
+      </w:r>
+      <w:r>
+        <w:rPr>
+          <w:rFonts w:ascii="PT Serif" w:hAnsi="PT Serif"/>
+          <w:sz w:val="21"/>
+          <w:szCs w:val="21"/>
+        </w:rPr>
+        <w:t>types</w:t>
+      </w:r>
+      <w:r>
+        <w:rPr>
+          <w:rFonts w:ascii="PT Serif" w:hAnsi="PT Serif"/>
+          <w:sz w:val="21"/>
+          <w:szCs w:val="21"/>
+        </w:rPr>
+        <w:t xml:space="preserve">, with </w:t>
+      </w:r>
+      <w:r>
+        <w:rPr>
+          <w:rFonts w:ascii="PT Serif" w:hAnsi="PT Serif"/>
           <w:i/>
           <w:iCs/>
           <w:sz w:val="21"/>
           <w:szCs w:val="21"/>
         </w:rPr>
-        <w:t>Zootermopsis</w:t>
-      </w:r>
-      <w:proofErr w:type="spellEnd"/>
-      <w:r>
-        <w:rPr>
-          <w:rFonts w:ascii="PT Serif" w:hAnsi="PT Serif" w:hint="eastAsia"/>
-          <w:sz w:val="21"/>
-          <w:szCs w:val="21"/>
-        </w:rPr>
-        <w:t xml:space="preserve"> </w:t>
-      </w:r>
-      <w:r>
-        <w:rPr>
-          <w:rFonts w:ascii="PT Serif" w:hAnsi="PT Serif"/>
-          <w:sz w:val="21"/>
-          <w:szCs w:val="21"/>
-        </w:rPr>
-        <w:t>species</w:t>
-      </w:r>
-      <w:r>
-        <w:rPr>
-          <w:rFonts w:ascii="PT Serif" w:hAnsi="PT Serif" w:hint="eastAsia"/>
-          <w:sz w:val="21"/>
-          <w:szCs w:val="21"/>
-        </w:rPr>
-        <w:t xml:space="preserve">. </w:t>
-      </w:r>
-      <w:commentRangeStart w:id="41"/>
-      <w:r>
-        <w:rPr>
-          <w:rFonts w:ascii="PT Serif" w:hAnsi="PT Serif"/>
-          <w:sz w:val="21"/>
-          <w:szCs w:val="21"/>
-        </w:rPr>
-        <w:t>It i</w:t>
-      </w:r>
-      <w:r>
-        <w:rPr>
-          <w:rFonts w:ascii="PT Serif" w:hAnsi="PT Serif"/>
-          <w:sz w:val="21"/>
-          <w:szCs w:val="21"/>
-        </w:rPr>
-        <w:t xml:space="preserve">s reasonable that these species exhibit different nesting </w:t>
-      </w:r>
-      <w:ins w:id="42" w:author="Elijah Carroll" w:date="2025-04-26T16:13:00Z" w16du:dateUtc="2025-04-26T21:13:00Z">
-        <w:r>
-          <w:rPr>
-            <w:rFonts w:ascii="PT Serif" w:hAnsi="PT Serif"/>
-            <w:sz w:val="21"/>
-            <w:szCs w:val="21"/>
-          </w:rPr>
-          <w:t>strategies</w:t>
-        </w:r>
-      </w:ins>
-      <w:del w:id="43" w:author="Elijah Carroll" w:date="2025-04-26T16:13:00Z" w16du:dateUtc="2025-04-26T21:13:00Z">
-        <w:r>
-          <w:rPr>
-            <w:rFonts w:ascii="PT Serif" w:hAnsi="PT Serif"/>
-            <w:sz w:val="21"/>
-            <w:szCs w:val="21"/>
-          </w:rPr>
-          <w:delText>habitats</w:delText>
-        </w:r>
-      </w:del>
-      <w:r>
-        <w:rPr>
-          <w:rFonts w:ascii="PT Serif" w:hAnsi="PT Serif"/>
-          <w:sz w:val="21"/>
-          <w:szCs w:val="21"/>
-        </w:rPr>
-        <w:t xml:space="preserve">, with </w:t>
+        <w:t>Hodotermopsis</w:t>
+      </w:r>
+      <w:r>
+        <w:rPr>
+          <w:rFonts w:ascii="PT Serif" w:hAnsi="PT Serif"/>
+          <w:sz w:val="21"/>
+          <w:szCs w:val="21"/>
+        </w:rPr>
+        <w:t xml:space="preserve"> being a multiple-piece nester and </w:t>
       </w:r>
       <w:r>
         <w:rPr>
@@ -9345,28 +9297,8 @@
           <w:sz w:val="21"/>
           <w:szCs w:val="21"/>
         </w:rPr>
-        <w:t>Hodotermopsis</w:t>
-      </w:r>
-      <w:r>
-        <w:rPr>
-          <w:rFonts w:ascii="PT Serif" w:hAnsi="PT Serif"/>
-          <w:sz w:val="21"/>
-          <w:szCs w:val="21"/>
-        </w:rPr>
-        <w:t xml:space="preserve"> being a multiple-piece nester and </w:t>
-      </w:r>
-      <w:proofErr w:type="spellStart"/>
-      <w:r>
-        <w:rPr>
-          <w:rFonts w:ascii="PT Serif" w:hAnsi="PT Serif"/>
-          <w:i/>
-          <w:iCs/>
-          <w:sz w:val="21"/>
-          <w:szCs w:val="21"/>
-        </w:rPr>
         <w:t>Zootermopsis</w:t>
       </w:r>
-      <w:proofErr w:type="spellEnd"/>
       <w:r>
         <w:rPr>
           <w:rFonts w:ascii="PT Serif" w:hAnsi="PT Serif"/>
@@ -9383,12 +9315,12 @@
         </w:rPr>
         <w:t>one-piece nester</w:t>
       </w:r>
-      <w:commentRangeEnd w:id="41"/>
+      <w:commentRangeEnd w:id="16"/>
       <w:r>
         <w:rPr>
           <w:rStyle w:val="CommentReference"/>
         </w:rPr>
-        <w:commentReference w:id="41"/>
+        <w:commentReference w:id="16"/>
       </w:r>
       <w:r>
         <w:rPr>
@@ -9459,7 +9391,7 @@
           <w:szCs w:val="21"/>
         </w:rPr>
       </w:pPr>
-      <w:commentRangeStart w:id="44"/>
+      <w:commentRangeStart w:id="17"/>
       <w:r>
         <w:rPr>
           <w:rFonts w:ascii="PT Serif" w:hAnsi="PT Serif" w:hint="eastAsia"/>
@@ -9468,12 +9400,12 @@
         </w:rPr>
         <w:t>One limitation of the current study is that our observation is limited to one colony</w:t>
       </w:r>
-      <w:commentRangeEnd w:id="44"/>
+      <w:commentRangeEnd w:id="17"/>
       <w:r>
         <w:rPr>
           <w:rStyle w:val="CommentReference"/>
         </w:rPr>
-        <w:commentReference w:id="44"/>
+        <w:commentReference w:id="17"/>
       </w:r>
       <w:r>
         <w:rPr>
@@ -9689,7 +9621,6 @@
         </w:rPr>
         <w:t xml:space="preserve">For example, in </w:t>
       </w:r>
-      <w:proofErr w:type="spellStart"/>
       <w:r>
         <w:rPr>
           <w:rFonts w:ascii="PT Serif" w:hAnsi="PT Serif" w:hint="eastAsia"/>
@@ -9708,18 +9639,7 @@
           <w:sz w:val="21"/>
           <w:szCs w:val="21"/>
         </w:rPr>
-        <w:t>arginitermes</w:t>
-      </w:r>
-      <w:proofErr w:type="spellEnd"/>
-      <w:r>
-        <w:rPr>
-          <w:rFonts w:ascii="PT Serif" w:hAnsi="PT Serif"/>
-          <w:i/>
-          <w:iCs/>
-          <w:sz w:val="21"/>
-          <w:szCs w:val="21"/>
-        </w:rPr>
-        <w:t xml:space="preserve"> hubbardi</w:t>
+        <w:t>arginitermes hubbardi</w:t>
       </w:r>
       <w:r>
         <w:rPr>
@@ -10095,9 +10015,9 @@
           <w:szCs w:val="21"/>
         </w:rPr>
       </w:pPr>
-      <w:commentRangeStart w:id="45"/>
-      <w:commentRangeStart w:id="46"/>
-      <w:commentRangeStart w:id="47"/>
+      <w:commentRangeStart w:id="18"/>
+      <w:commentRangeStart w:id="19"/>
+      <w:commentRangeStart w:id="20"/>
       <w:r>
         <w:rPr>
           <w:rFonts w:ascii="PT Serif" w:hAnsi="PT Serif" w:hint="eastAsia"/>
@@ -10106,26 +10026,26 @@
         </w:rPr>
         <w:t xml:space="preserve">Notably, we found that the termite tandem running behavior may be affected by the size of observational arenas </w:t>
       </w:r>
-      <w:commentRangeEnd w:id="45"/>
+      <w:commentRangeEnd w:id="18"/>
       <w:r>
         <w:rPr>
           <w:rStyle w:val="CommentReference"/>
         </w:rPr>
-        <w:commentReference w:id="45"/>
-      </w:r>
-      <w:commentRangeEnd w:id="46"/>
+        <w:commentReference w:id="18"/>
+      </w:r>
+      <w:commentRangeEnd w:id="19"/>
       <w:r>
         <w:rPr>
           <w:rStyle w:val="CommentReference"/>
         </w:rPr>
-        <w:commentReference w:id="46"/>
-      </w:r>
-      <w:commentRangeEnd w:id="47"/>
+        <w:commentReference w:id="19"/>
+      </w:r>
+      <w:commentRangeEnd w:id="20"/>
       <w:r>
         <w:rPr>
           <w:rStyle w:val="CommentReference"/>
         </w:rPr>
-        <w:commentReference w:id="47"/>
+        <w:commentReference w:id="20"/>
       </w:r>
       <w:r>
         <w:rPr>
@@ -10411,7 +10331,7 @@
         </w:rPr>
         <w:t>focal</w:t>
       </w:r>
-      <w:commentRangeStart w:id="48"/>
+      <w:commentRangeStart w:id="21"/>
       <w:r>
         <w:rPr>
           <w:rFonts w:ascii="PT Serif" w:hAnsi="PT Serif" w:hint="eastAsia"/>
@@ -10420,12 +10340,12 @@
         </w:rPr>
         <w:t xml:space="preserve"> species to exhibit their tandem running behavior</w:t>
       </w:r>
-      <w:commentRangeEnd w:id="48"/>
+      <w:commentRangeEnd w:id="21"/>
       <w:r>
         <w:rPr>
           <w:rStyle w:val="CommentReference"/>
         </w:rPr>
-        <w:commentReference w:id="48"/>
+        <w:commentReference w:id="21"/>
       </w:r>
       <w:r>
         <w:rPr>
@@ -13488,13 +13408,12 @@
     </w:p>
     <w:tbl>
       <w:tblPr>
-        <w:tblW w:w="6720" w:type="dxa"/>
+        <w:tblW w:w="5136" w:type="dxa"/>
         <w:tblLook w:val="04A0" w:firstRow="1" w:lastRow="0" w:firstColumn="1" w:lastColumn="0" w:noHBand="0" w:noVBand="1"/>
       </w:tblPr>
       <w:tblGrid>
         <w:gridCol w:w="2400"/>
         <w:gridCol w:w="1152"/>
-        <w:gridCol w:w="1584"/>
         <w:gridCol w:w="1584"/>
       </w:tblGrid>
       <w:tr>
@@ -13616,31 +13535,6 @@
               </w:rPr>
               <w:t>leader switches</w:t>
             </w:r>
-          </w:p>
-        </w:tc>
-        <w:tc>
-          <w:tcPr>
-            <w:tcW w:w="1584" w:type="dxa"/>
-            <w:tcBorders>
-              <w:top w:val="nil"/>
-              <w:left w:val="nil"/>
-              <w:bottom w:val="single" w:sz="4" w:space="0" w:color="auto"/>
-              <w:right w:val="nil"/>
-            </w:tcBorders>
-            <w:shd w:val="clear" w:color="000000" w:fill="FFFFFF"/>
-          </w:tcPr>
-          <w:p>
-            <w:pPr>
-              <w:spacing w:after="0" w:line="240" w:lineRule="auto"/>
-              <w:rPr>
-                <w:rFonts w:ascii="PT Serif" w:eastAsia="Times New Roman" w:hAnsi="PT Serif" w:cs="Times New Roman"/>
-                <w:color w:val="000000"/>
-                <w:kern w:val="0"/>
-                <w:sz w:val="20"/>
-                <w:szCs w:val="20"/>
-                <w14:ligatures w14:val="none"/>
-              </w:rPr>
-            </w:pPr>
           </w:p>
         </w:tc>
       </w:tr>
@@ -13771,33 +13665,6 @@
             </w:r>
           </w:p>
         </w:tc>
-        <w:tc>
-          <w:tcPr>
-            <w:tcW w:w="1584" w:type="dxa"/>
-            <w:tcBorders>
-              <w:top w:val="nil"/>
-              <w:left w:val="nil"/>
-              <w:bottom w:val="nil"/>
-              <w:right w:val="nil"/>
-            </w:tcBorders>
-            <w:shd w:val="clear" w:color="000000" w:fill="FFFFFF"/>
-          </w:tcPr>
-          <w:p>
-            <w:pPr>
-              <w:spacing w:after="0" w:line="240" w:lineRule="auto"/>
-              <w:ind w:firstLineChars="100" w:firstLine="200"/>
-              <w:jc w:val="right"/>
-              <w:rPr>
-                <w:rFonts w:ascii="PT Serif" w:eastAsia="Times New Roman" w:hAnsi="PT Serif" w:cs="Times New Roman"/>
-                <w:color w:val="000000"/>
-                <w:kern w:val="0"/>
-                <w:sz w:val="20"/>
-                <w:szCs w:val="20"/>
-                <w14:ligatures w14:val="none"/>
-              </w:rPr>
-            </w:pPr>
-          </w:p>
-        </w:tc>
       </w:tr>
       <w:tr>
         <w:trPr>
@@ -13924,33 +13791,6 @@
               </w:rPr>
               <w:t>2</w:t>
             </w:r>
-          </w:p>
-        </w:tc>
-        <w:tc>
-          <w:tcPr>
-            <w:tcW w:w="1584" w:type="dxa"/>
-            <w:tcBorders>
-              <w:top w:val="nil"/>
-              <w:left w:val="nil"/>
-              <w:bottom w:val="nil"/>
-              <w:right w:val="nil"/>
-            </w:tcBorders>
-            <w:shd w:val="clear" w:color="000000" w:fill="FFFFFF"/>
-          </w:tcPr>
-          <w:p>
-            <w:pPr>
-              <w:spacing w:after="0" w:line="240" w:lineRule="auto"/>
-              <w:ind w:firstLineChars="100" w:firstLine="200"/>
-              <w:jc w:val="right"/>
-              <w:rPr>
-                <w:rFonts w:ascii="PT Serif" w:eastAsia="Times New Roman" w:hAnsi="PT Serif" w:cs="Times New Roman"/>
-                <w:color w:val="000000"/>
-                <w:kern w:val="0"/>
-                <w:sz w:val="20"/>
-                <w:szCs w:val="20"/>
-                <w14:ligatures w14:val="none"/>
-              </w:rPr>
-            </w:pPr>
           </w:p>
         </w:tc>
       </w:tr>
@@ -14081,33 +13921,6 @@
             </w:r>
           </w:p>
         </w:tc>
-        <w:tc>
-          <w:tcPr>
-            <w:tcW w:w="1584" w:type="dxa"/>
-            <w:tcBorders>
-              <w:top w:val="nil"/>
-              <w:left w:val="nil"/>
-              <w:bottom w:val="nil"/>
-              <w:right w:val="nil"/>
-            </w:tcBorders>
-            <w:shd w:val="clear" w:color="000000" w:fill="FFFFFF"/>
-          </w:tcPr>
-          <w:p>
-            <w:pPr>
-              <w:spacing w:after="0" w:line="240" w:lineRule="auto"/>
-              <w:ind w:firstLineChars="100" w:firstLine="200"/>
-              <w:jc w:val="right"/>
-              <w:rPr>
-                <w:rFonts w:ascii="PT Serif" w:eastAsia="Times New Roman" w:hAnsi="PT Serif" w:cs="Times New Roman"/>
-                <w:color w:val="000000"/>
-                <w:kern w:val="0"/>
-                <w:sz w:val="20"/>
-                <w:szCs w:val="20"/>
-                <w14:ligatures w14:val="none"/>
-              </w:rPr>
-            </w:pPr>
-          </w:p>
-        </w:tc>
       </w:tr>
       <w:tr>
         <w:trPr>
@@ -14234,33 +14047,6 @@
               </w:rPr>
               <w:t>2</w:t>
             </w:r>
-          </w:p>
-        </w:tc>
-        <w:tc>
-          <w:tcPr>
-            <w:tcW w:w="1584" w:type="dxa"/>
-            <w:tcBorders>
-              <w:top w:val="nil"/>
-              <w:left w:val="nil"/>
-              <w:bottom w:val="nil"/>
-              <w:right w:val="nil"/>
-            </w:tcBorders>
-            <w:shd w:val="clear" w:color="000000" w:fill="FFFFFF"/>
-          </w:tcPr>
-          <w:p>
-            <w:pPr>
-              <w:spacing w:after="0" w:line="240" w:lineRule="auto"/>
-              <w:ind w:firstLineChars="100" w:firstLine="200"/>
-              <w:jc w:val="right"/>
-              <w:rPr>
-                <w:rFonts w:ascii="PT Serif" w:eastAsia="Times New Roman" w:hAnsi="PT Serif" w:cs="Times New Roman"/>
-                <w:color w:val="000000"/>
-                <w:kern w:val="0"/>
-                <w:sz w:val="20"/>
-                <w:szCs w:val="20"/>
-                <w14:ligatures w14:val="none"/>
-              </w:rPr>
-            </w:pPr>
           </w:p>
         </w:tc>
       </w:tr>
@@ -14391,33 +14177,6 @@
             </w:r>
           </w:p>
         </w:tc>
-        <w:tc>
-          <w:tcPr>
-            <w:tcW w:w="1584" w:type="dxa"/>
-            <w:tcBorders>
-              <w:top w:val="nil"/>
-              <w:left w:val="nil"/>
-              <w:bottom w:val="nil"/>
-              <w:right w:val="nil"/>
-            </w:tcBorders>
-            <w:shd w:val="clear" w:color="000000" w:fill="FFFFFF"/>
-          </w:tcPr>
-          <w:p>
-            <w:pPr>
-              <w:spacing w:after="0" w:line="240" w:lineRule="auto"/>
-              <w:ind w:firstLineChars="100" w:firstLine="200"/>
-              <w:jc w:val="right"/>
-              <w:rPr>
-                <w:rFonts w:ascii="PT Serif" w:eastAsia="Times New Roman" w:hAnsi="PT Serif" w:cs="Times New Roman"/>
-                <w:color w:val="000000"/>
-                <w:kern w:val="0"/>
-                <w:sz w:val="20"/>
-                <w:szCs w:val="20"/>
-                <w14:ligatures w14:val="none"/>
-              </w:rPr>
-            </w:pPr>
-          </w:p>
-        </w:tc>
       </w:tr>
       <w:tr>
         <w:trPr>
@@ -14544,33 +14303,6 @@
               </w:rPr>
               <w:t>0</w:t>
             </w:r>
-          </w:p>
-        </w:tc>
-        <w:tc>
-          <w:tcPr>
-            <w:tcW w:w="1584" w:type="dxa"/>
-            <w:tcBorders>
-              <w:top w:val="nil"/>
-              <w:left w:val="nil"/>
-              <w:bottom w:val="nil"/>
-              <w:right w:val="nil"/>
-            </w:tcBorders>
-            <w:shd w:val="clear" w:color="000000" w:fill="FFFFFF"/>
-          </w:tcPr>
-          <w:p>
-            <w:pPr>
-              <w:spacing w:after="0" w:line="240" w:lineRule="auto"/>
-              <w:ind w:firstLineChars="100" w:firstLine="200"/>
-              <w:jc w:val="right"/>
-              <w:rPr>
-                <w:rFonts w:ascii="PT Serif" w:eastAsia="Times New Roman" w:hAnsi="PT Serif" w:cs="Times New Roman"/>
-                <w:color w:val="000000"/>
-                <w:kern w:val="0"/>
-                <w:sz w:val="20"/>
-                <w:szCs w:val="20"/>
-                <w14:ligatures w14:val="none"/>
-              </w:rPr>
-            </w:pPr>
           </w:p>
         </w:tc>
       </w:tr>
@@ -14701,33 +14433,6 @@
             </w:r>
           </w:p>
         </w:tc>
-        <w:tc>
-          <w:tcPr>
-            <w:tcW w:w="1584" w:type="dxa"/>
-            <w:tcBorders>
-              <w:top w:val="nil"/>
-              <w:left w:val="nil"/>
-              <w:bottom w:val="nil"/>
-              <w:right w:val="nil"/>
-            </w:tcBorders>
-            <w:shd w:val="clear" w:color="000000" w:fill="FFFFFF"/>
-          </w:tcPr>
-          <w:p>
-            <w:pPr>
-              <w:spacing w:after="0" w:line="240" w:lineRule="auto"/>
-              <w:ind w:firstLineChars="100" w:firstLine="200"/>
-              <w:jc w:val="right"/>
-              <w:rPr>
-                <w:rFonts w:ascii="PT Serif" w:eastAsia="Times New Roman" w:hAnsi="PT Serif" w:cs="Times New Roman"/>
-                <w:color w:val="000000"/>
-                <w:kern w:val="0"/>
-                <w:sz w:val="20"/>
-                <w:szCs w:val="20"/>
-                <w14:ligatures w14:val="none"/>
-              </w:rPr>
-            </w:pPr>
-          </w:p>
-        </w:tc>
       </w:tr>
       <w:tr>
         <w:trPr>
@@ -14854,33 +14559,6 @@
               </w:rPr>
               <w:t>1</w:t>
             </w:r>
-          </w:p>
-        </w:tc>
-        <w:tc>
-          <w:tcPr>
-            <w:tcW w:w="1584" w:type="dxa"/>
-            <w:tcBorders>
-              <w:top w:val="nil"/>
-              <w:left w:val="nil"/>
-              <w:bottom w:val="nil"/>
-              <w:right w:val="nil"/>
-            </w:tcBorders>
-            <w:shd w:val="clear" w:color="000000" w:fill="FFFFFF"/>
-          </w:tcPr>
-          <w:p>
-            <w:pPr>
-              <w:spacing w:after="0" w:line="240" w:lineRule="auto"/>
-              <w:ind w:firstLineChars="100" w:firstLine="200"/>
-              <w:jc w:val="right"/>
-              <w:rPr>
-                <w:rFonts w:ascii="PT Serif" w:eastAsia="Times New Roman" w:hAnsi="PT Serif" w:cs="Times New Roman"/>
-                <w:color w:val="000000"/>
-                <w:kern w:val="0"/>
-                <w:sz w:val="20"/>
-                <w:szCs w:val="20"/>
-                <w14:ligatures w14:val="none"/>
-              </w:rPr>
-            </w:pPr>
           </w:p>
         </w:tc>
       </w:tr>
@@ -15011,33 +14689,6 @@
             </w:r>
           </w:p>
         </w:tc>
-        <w:tc>
-          <w:tcPr>
-            <w:tcW w:w="1584" w:type="dxa"/>
-            <w:tcBorders>
-              <w:top w:val="nil"/>
-              <w:left w:val="nil"/>
-              <w:bottom w:val="nil"/>
-              <w:right w:val="nil"/>
-            </w:tcBorders>
-            <w:shd w:val="clear" w:color="000000" w:fill="FFFFFF"/>
-          </w:tcPr>
-          <w:p>
-            <w:pPr>
-              <w:spacing w:after="0" w:line="240" w:lineRule="auto"/>
-              <w:ind w:firstLineChars="100" w:firstLine="200"/>
-              <w:jc w:val="right"/>
-              <w:rPr>
-                <w:rFonts w:ascii="PT Serif" w:eastAsia="Times New Roman" w:hAnsi="PT Serif" w:cs="Times New Roman"/>
-                <w:color w:val="000000"/>
-                <w:kern w:val="0"/>
-                <w:sz w:val="20"/>
-                <w:szCs w:val="20"/>
-                <w14:ligatures w14:val="none"/>
-              </w:rPr>
-            </w:pPr>
-          </w:p>
-        </w:tc>
       </w:tr>
       <w:tr>
         <w:trPr>
@@ -15164,33 +14815,6 @@
               </w:rPr>
               <w:t>1</w:t>
             </w:r>
-          </w:p>
-        </w:tc>
-        <w:tc>
-          <w:tcPr>
-            <w:tcW w:w="1584" w:type="dxa"/>
-            <w:tcBorders>
-              <w:top w:val="nil"/>
-              <w:left w:val="nil"/>
-              <w:bottom w:val="nil"/>
-              <w:right w:val="nil"/>
-            </w:tcBorders>
-            <w:shd w:val="clear" w:color="000000" w:fill="FFFFFF"/>
-          </w:tcPr>
-          <w:p>
-            <w:pPr>
-              <w:spacing w:after="0" w:line="240" w:lineRule="auto"/>
-              <w:ind w:firstLineChars="100" w:firstLine="200"/>
-              <w:jc w:val="right"/>
-              <w:rPr>
-                <w:rFonts w:ascii="PT Serif" w:eastAsia="Times New Roman" w:hAnsi="PT Serif" w:cs="Times New Roman"/>
-                <w:color w:val="000000"/>
-                <w:kern w:val="0"/>
-                <w:sz w:val="20"/>
-                <w:szCs w:val="20"/>
-                <w14:ligatures w14:val="none"/>
-              </w:rPr>
-            </w:pPr>
           </w:p>
         </w:tc>
       </w:tr>
@@ -15321,33 +14945,6 @@
             </w:r>
           </w:p>
         </w:tc>
-        <w:tc>
-          <w:tcPr>
-            <w:tcW w:w="1584" w:type="dxa"/>
-            <w:tcBorders>
-              <w:top w:val="nil"/>
-              <w:left w:val="nil"/>
-              <w:bottom w:val="nil"/>
-              <w:right w:val="nil"/>
-            </w:tcBorders>
-            <w:shd w:val="clear" w:color="000000" w:fill="FFFFFF"/>
-          </w:tcPr>
-          <w:p>
-            <w:pPr>
-              <w:spacing w:after="0" w:line="240" w:lineRule="auto"/>
-              <w:ind w:firstLineChars="100" w:firstLine="200"/>
-              <w:jc w:val="right"/>
-              <w:rPr>
-                <w:rFonts w:ascii="PT Serif" w:eastAsia="Times New Roman" w:hAnsi="PT Serif" w:cs="Times New Roman"/>
-                <w:color w:val="000000"/>
-                <w:kern w:val="0"/>
-                <w:sz w:val="20"/>
-                <w:szCs w:val="20"/>
-                <w14:ligatures w14:val="none"/>
-              </w:rPr>
-            </w:pPr>
-          </w:p>
-        </w:tc>
       </w:tr>
       <w:tr>
         <w:trPr>
@@ -15474,33 +15071,6 @@
               </w:rPr>
               <w:t>2</w:t>
             </w:r>
-          </w:p>
-        </w:tc>
-        <w:tc>
-          <w:tcPr>
-            <w:tcW w:w="1584" w:type="dxa"/>
-            <w:tcBorders>
-              <w:top w:val="nil"/>
-              <w:left w:val="nil"/>
-              <w:bottom w:val="nil"/>
-              <w:right w:val="nil"/>
-            </w:tcBorders>
-            <w:shd w:val="clear" w:color="000000" w:fill="FFFFFF"/>
-          </w:tcPr>
-          <w:p>
-            <w:pPr>
-              <w:spacing w:after="0" w:line="240" w:lineRule="auto"/>
-              <w:ind w:firstLineChars="100" w:firstLine="200"/>
-              <w:jc w:val="right"/>
-              <w:rPr>
-                <w:rFonts w:ascii="PT Serif" w:eastAsia="Times New Roman" w:hAnsi="PT Serif" w:cs="Times New Roman"/>
-                <w:color w:val="000000"/>
-                <w:kern w:val="0"/>
-                <w:sz w:val="20"/>
-                <w:szCs w:val="20"/>
-                <w14:ligatures w14:val="none"/>
-              </w:rPr>
-            </w:pPr>
           </w:p>
         </w:tc>
       </w:tr>
@@ -15631,33 +15201,6 @@
             </w:r>
           </w:p>
         </w:tc>
-        <w:tc>
-          <w:tcPr>
-            <w:tcW w:w="1584" w:type="dxa"/>
-            <w:tcBorders>
-              <w:top w:val="nil"/>
-              <w:left w:val="nil"/>
-              <w:bottom w:val="nil"/>
-              <w:right w:val="nil"/>
-            </w:tcBorders>
-            <w:shd w:val="clear" w:color="000000" w:fill="FFFFFF"/>
-          </w:tcPr>
-          <w:p>
-            <w:pPr>
-              <w:spacing w:after="0" w:line="240" w:lineRule="auto"/>
-              <w:ind w:firstLineChars="100" w:firstLine="200"/>
-              <w:jc w:val="right"/>
-              <w:rPr>
-                <w:rFonts w:ascii="PT Serif" w:eastAsia="Times New Roman" w:hAnsi="PT Serif" w:cs="Times New Roman"/>
-                <w:color w:val="000000"/>
-                <w:kern w:val="0"/>
-                <w:sz w:val="20"/>
-                <w:szCs w:val="20"/>
-                <w14:ligatures w14:val="none"/>
-              </w:rPr>
-            </w:pPr>
-          </w:p>
-        </w:tc>
       </w:tr>
       <w:tr>
         <w:trPr>
@@ -15784,33 +15327,6 @@
               </w:rPr>
               <w:t>0</w:t>
             </w:r>
-          </w:p>
-        </w:tc>
-        <w:tc>
-          <w:tcPr>
-            <w:tcW w:w="1584" w:type="dxa"/>
-            <w:tcBorders>
-              <w:top w:val="nil"/>
-              <w:left w:val="nil"/>
-              <w:bottom w:val="nil"/>
-              <w:right w:val="nil"/>
-            </w:tcBorders>
-            <w:shd w:val="clear" w:color="000000" w:fill="FFFFFF"/>
-          </w:tcPr>
-          <w:p>
-            <w:pPr>
-              <w:spacing w:after="0" w:line="240" w:lineRule="auto"/>
-              <w:ind w:firstLineChars="100" w:firstLine="200"/>
-              <w:jc w:val="right"/>
-              <w:rPr>
-                <w:rFonts w:ascii="PT Serif" w:eastAsia="Times New Roman" w:hAnsi="PT Serif" w:cs="Times New Roman"/>
-                <w:color w:val="000000"/>
-                <w:kern w:val="0"/>
-                <w:sz w:val="20"/>
-                <w:szCs w:val="20"/>
-                <w14:ligatures w14:val="none"/>
-              </w:rPr>
-            </w:pPr>
           </w:p>
         </w:tc>
       </w:tr>
@@ -15941,33 +15457,6 @@
             </w:r>
           </w:p>
         </w:tc>
-        <w:tc>
-          <w:tcPr>
-            <w:tcW w:w="1584" w:type="dxa"/>
-            <w:tcBorders>
-              <w:top w:val="nil"/>
-              <w:left w:val="nil"/>
-              <w:bottom w:val="nil"/>
-              <w:right w:val="nil"/>
-            </w:tcBorders>
-            <w:shd w:val="clear" w:color="000000" w:fill="FFFFFF"/>
-          </w:tcPr>
-          <w:p>
-            <w:pPr>
-              <w:spacing w:after="0" w:line="240" w:lineRule="auto"/>
-              <w:ind w:firstLineChars="100" w:firstLine="200"/>
-              <w:jc w:val="right"/>
-              <w:rPr>
-                <w:rFonts w:ascii="PT Serif" w:eastAsia="Times New Roman" w:hAnsi="PT Serif" w:cs="Times New Roman"/>
-                <w:color w:val="000000"/>
-                <w:kern w:val="0"/>
-                <w:sz w:val="20"/>
-                <w:szCs w:val="20"/>
-                <w14:ligatures w14:val="none"/>
-              </w:rPr>
-            </w:pPr>
-          </w:p>
-        </w:tc>
       </w:tr>
       <w:tr>
         <w:trPr>
@@ -16094,33 +15583,6 @@
               </w:rPr>
               <w:t>0</w:t>
             </w:r>
-          </w:p>
-        </w:tc>
-        <w:tc>
-          <w:tcPr>
-            <w:tcW w:w="1584" w:type="dxa"/>
-            <w:tcBorders>
-              <w:top w:val="nil"/>
-              <w:left w:val="nil"/>
-              <w:bottom w:val="nil"/>
-              <w:right w:val="nil"/>
-            </w:tcBorders>
-            <w:shd w:val="clear" w:color="000000" w:fill="FFFFFF"/>
-          </w:tcPr>
-          <w:p>
-            <w:pPr>
-              <w:spacing w:after="0" w:line="240" w:lineRule="auto"/>
-              <w:ind w:firstLineChars="100" w:firstLine="200"/>
-              <w:jc w:val="right"/>
-              <w:rPr>
-                <w:rFonts w:ascii="PT Serif" w:eastAsia="Times New Roman" w:hAnsi="PT Serif" w:cs="Times New Roman"/>
-                <w:color w:val="000000"/>
-                <w:kern w:val="0"/>
-                <w:sz w:val="20"/>
-                <w:szCs w:val="20"/>
-                <w14:ligatures w14:val="none"/>
-              </w:rPr>
-            </w:pPr>
           </w:p>
         </w:tc>
       </w:tr>
@@ -16251,33 +15713,6 @@
             </w:r>
           </w:p>
         </w:tc>
-        <w:tc>
-          <w:tcPr>
-            <w:tcW w:w="1584" w:type="dxa"/>
-            <w:tcBorders>
-              <w:top w:val="nil"/>
-              <w:left w:val="nil"/>
-              <w:bottom w:val="nil"/>
-              <w:right w:val="nil"/>
-            </w:tcBorders>
-            <w:shd w:val="clear" w:color="000000" w:fill="FFFFFF"/>
-          </w:tcPr>
-          <w:p>
-            <w:pPr>
-              <w:spacing w:after="0" w:line="240" w:lineRule="auto"/>
-              <w:ind w:firstLineChars="100" w:firstLine="200"/>
-              <w:jc w:val="right"/>
-              <w:rPr>
-                <w:rFonts w:ascii="PT Serif" w:eastAsia="Times New Roman" w:hAnsi="PT Serif" w:cs="Times New Roman"/>
-                <w:color w:val="000000"/>
-                <w:kern w:val="0"/>
-                <w:sz w:val="20"/>
-                <w:szCs w:val="20"/>
-                <w14:ligatures w14:val="none"/>
-              </w:rPr>
-            </w:pPr>
-          </w:p>
-        </w:tc>
       </w:tr>
       <w:tr>
         <w:trPr>
@@ -16404,33 +15839,6 @@
               </w:rPr>
               <w:t>0</w:t>
             </w:r>
-          </w:p>
-        </w:tc>
-        <w:tc>
-          <w:tcPr>
-            <w:tcW w:w="1584" w:type="dxa"/>
-            <w:tcBorders>
-              <w:top w:val="nil"/>
-              <w:left w:val="nil"/>
-              <w:bottom w:val="nil"/>
-              <w:right w:val="nil"/>
-            </w:tcBorders>
-            <w:shd w:val="clear" w:color="000000" w:fill="FFFFFF"/>
-          </w:tcPr>
-          <w:p>
-            <w:pPr>
-              <w:spacing w:after="0" w:line="240" w:lineRule="auto"/>
-              <w:ind w:firstLineChars="100" w:firstLine="200"/>
-              <w:jc w:val="right"/>
-              <w:rPr>
-                <w:rFonts w:ascii="PT Serif" w:eastAsia="Times New Roman" w:hAnsi="PT Serif" w:cs="Times New Roman"/>
-                <w:color w:val="000000"/>
-                <w:kern w:val="0"/>
-                <w:sz w:val="20"/>
-                <w:szCs w:val="20"/>
-                <w14:ligatures w14:val="none"/>
-              </w:rPr>
-            </w:pPr>
           </w:p>
         </w:tc>
       </w:tr>
@@ -16561,33 +15969,6 @@
             </w:r>
           </w:p>
         </w:tc>
-        <w:tc>
-          <w:tcPr>
-            <w:tcW w:w="1584" w:type="dxa"/>
-            <w:tcBorders>
-              <w:top w:val="nil"/>
-              <w:left w:val="nil"/>
-              <w:bottom w:val="nil"/>
-              <w:right w:val="nil"/>
-            </w:tcBorders>
-            <w:shd w:val="clear" w:color="000000" w:fill="FFFFFF"/>
-          </w:tcPr>
-          <w:p>
-            <w:pPr>
-              <w:spacing w:after="0" w:line="240" w:lineRule="auto"/>
-              <w:ind w:firstLineChars="100" w:firstLine="200"/>
-              <w:jc w:val="right"/>
-              <w:rPr>
-                <w:rFonts w:ascii="PT Serif" w:eastAsia="Times New Roman" w:hAnsi="PT Serif" w:cs="Times New Roman"/>
-                <w:color w:val="000000"/>
-                <w:kern w:val="0"/>
-                <w:sz w:val="20"/>
-                <w:szCs w:val="20"/>
-                <w14:ligatures w14:val="none"/>
-              </w:rPr>
-            </w:pPr>
-          </w:p>
-        </w:tc>
       </w:tr>
       <w:tr>
         <w:trPr>
@@ -16716,33 +16097,6 @@
             </w:r>
           </w:p>
         </w:tc>
-        <w:tc>
-          <w:tcPr>
-            <w:tcW w:w="1584" w:type="dxa"/>
-            <w:tcBorders>
-              <w:top w:val="nil"/>
-              <w:left w:val="nil"/>
-              <w:bottom w:val="single" w:sz="4" w:space="0" w:color="auto"/>
-              <w:right w:val="nil"/>
-            </w:tcBorders>
-            <w:shd w:val="clear" w:color="000000" w:fill="FFFFFF"/>
-          </w:tcPr>
-          <w:p>
-            <w:pPr>
-              <w:spacing w:after="0" w:line="240" w:lineRule="auto"/>
-              <w:ind w:firstLineChars="100" w:firstLine="200"/>
-              <w:jc w:val="right"/>
-              <w:rPr>
-                <w:rFonts w:ascii="PT Serif" w:eastAsia="Times New Roman" w:hAnsi="PT Serif" w:cs="Times New Roman"/>
-                <w:color w:val="000000"/>
-                <w:kern w:val="0"/>
-                <w:sz w:val="20"/>
-                <w:szCs w:val="20"/>
-                <w14:ligatures w14:val="none"/>
-              </w:rPr>
-            </w:pPr>
-          </w:p>
-        </w:tc>
       </w:tr>
     </w:tbl>
     <w:p>
@@ -17125,7 +16479,7 @@
       </w:r>
     </w:p>
   </w:comment>
-  <w:comment w:id="10" w:author="Nobuaki Mizumoto" w:date="2025-04-20T12:36:00Z" w:initials="NM">
+  <w:comment w:id="10" w:author="Nobuaki Mizumoto" w:date="2025-04-28T10:19:00Z" w:initials="NM">
     <w:p>
       <w:pPr>
         <w:pStyle w:val="CommentText"/>
@@ -17137,11 +16491,11 @@
         <w:annotationRef/>
       </w:r>
       <w:r>
-        <w:t>&gt; NM, add this information</w:t>
+        <w:t>&gt; Elijah and William</w:t>
       </w:r>
     </w:p>
   </w:comment>
-  <w:comment w:id="11" w:author="Nobuaki Mizumoto" w:date="2025-04-20T12:35:00Z" w:initials="NM">
+  <w:comment w:id="11" w:author="Elijah Carroll" w:date="2025-04-26T01:17:00Z" w:initials="EC">
     <w:p>
       <w:pPr>
         <w:pStyle w:val="CommentText"/>
@@ -17153,11 +16507,11 @@
         <w:annotationRef/>
       </w:r>
       <w:r>
-        <w:t>&gt;William, add this information.</w:t>
+        <w:t xml:space="preserve">I think we downsampled to 5 FPS for analysis. </w:t>
       </w:r>
     </w:p>
   </w:comment>
-  <w:comment w:id="12" w:author="Elijah Carroll" w:date="2025-04-26T01:17:00Z" w:initials="EC">
+  <w:comment w:id="12" w:author="Nobuaki Mizumoto" w:date="2025-04-26T18:50:00Z" w:initials="NM">
     <w:p>
       <w:pPr>
         <w:pStyle w:val="CommentText"/>
@@ -17169,11 +16523,30 @@
         <w:annotationRef/>
       </w:r>
       <w:r>
-        <w:t xml:space="preserve">I think we downsampled to 5 FPS for analysis. </w:t>
+        <w:t>Good?</w:t>
       </w:r>
     </w:p>
   </w:comment>
-  <w:comment w:id="13" w:author="Nobuaki Mizumoto" w:date="2025-04-26T18:50:00Z" w:initials="NM">
+  <w:comment w:id="13" w:author="TK" w:date="2025-04-25T11:14:00Z" w:initials="金尾太輔">
+    <w:p>
+      <w:r>
+        <w:rPr>
+          <w:rStyle w:val="CommentReference"/>
+        </w:rPr>
+        <w:annotationRef/>
+      </w:r>
+      <w:r>
+        <w:rPr>
+          <w:rFonts w:hint="eastAsia"/>
+          <w:color w:val="000000"/>
+          <w:sz w:val="20"/>
+          <w:szCs w:val="20"/>
+        </w:rPr>
+        <w:t>一般的なことを言う場合は現在形（時制不一致）でもいいんだっけ？</w:t>
+      </w:r>
+    </w:p>
+  </w:comment>
+  <w:comment w:id="14" w:author="Nobuaki Mizumoto" w:date="2025-04-25T17:17:00Z" w:initials="NM">
     <w:p>
       <w:pPr>
         <w:pStyle w:val="CommentText"/>
@@ -17185,30 +16558,14 @@
         <w:annotationRef/>
       </w:r>
       <w:r>
-        <w:t>Good?</w:t>
+        <w:rPr>
+          <w:rFonts w:hint="eastAsia"/>
+        </w:rPr>
+        <w:t>そうですね</w:t>
       </w:r>
     </w:p>
   </w:comment>
-  <w:comment w:id="14" w:author="TK" w:date="2025-04-25T11:14:00Z" w:initials="金尾太輔">
-    <w:p>
-      <w:r>
-        <w:rPr>
-          <w:rStyle w:val="CommentReference"/>
-        </w:rPr>
-        <w:annotationRef/>
-      </w:r>
-      <w:r>
-        <w:rPr>
-          <w:rFonts w:hint="eastAsia"/>
-          <w:color w:val="000000"/>
-          <w:sz w:val="20"/>
-          <w:szCs w:val="20"/>
-        </w:rPr>
-        <w:t>一般的なことを言う場合は現在形（時制不一致）でもいいんだっけ？</w:t>
-      </w:r>
-    </w:p>
-  </w:comment>
-  <w:comment w:id="15" w:author="Nobuaki Mizumoto" w:date="2025-04-25T17:17:00Z" w:initials="NM">
+  <w:comment w:id="15" w:author="大博 中園" w:date="2025-04-23T16:08:00Z" w:initials="大中">
     <w:p>
       <w:pPr>
         <w:pStyle w:val="CommentText"/>
@@ -17220,14 +16577,31 @@
         <w:annotationRef/>
       </w:r>
       <w:r>
-        <w:rPr>
-          <w:rFonts w:hint="eastAsia"/>
-        </w:rPr>
-        <w:t>そうですね</w:t>
+        <w:t xml:space="preserve">It might be helpful to explicitly mention the phylogenetic position of </w:t>
+      </w:r>
+      <w:r>
+        <w:rPr>
+          <w:i/>
+          <w:iCs/>
+        </w:rPr>
+        <w:t>Hodotermopsis</w:t>
+      </w:r>
+      <w:r>
+        <w:t xml:space="preserve"> at the end of the first paragraph and the beginning of the fifth paragraph in the Discussion. Since these sections already highlight the study’s contribution to understanding termite pairing behavior and sex-role flexibility, adding a brief reference to the basal position of </w:t>
+      </w:r>
+      <w:r>
+        <w:rPr>
+          <w:i/>
+          <w:iCs/>
+        </w:rPr>
+        <w:t>Hodotermopsis</w:t>
+      </w:r>
+      <w:r>
+        <w:t xml:space="preserve"> could help clarify why the observed behavior is evolutionarily informative. This would also better connect the findings to the broader comparative framework implied in the Introduction.</w:t>
       </w:r>
     </w:p>
   </w:comment>
-  <w:comment w:id="20" w:author="大博 中園" w:date="2025-04-23T16:08:00Z" w:initials="大中">
+  <w:comment w:id="16" w:author="Elijah Carroll" w:date="2025-04-26T16:14:00Z" w:initials="EC">
     <w:p>
       <w:pPr>
         <w:pStyle w:val="CommentText"/>
@@ -17239,31 +16613,11 @@
         <w:annotationRef/>
       </w:r>
       <w:r>
-        <w:t xml:space="preserve">It might be helpful to explicitly mention the phylogenetic position of </w:t>
-      </w:r>
-      <w:r>
-        <w:rPr>
-          <w:i/>
-          <w:iCs/>
-        </w:rPr>
-        <w:t>Hodotermopsis</w:t>
-      </w:r>
-      <w:r>
-        <w:t xml:space="preserve"> at the end of the first paragraph and the beginning of the fifth paragraph in the Discussion. Since these sections already highlight the study’s contribution to understanding termite pairing behavior and sex-role flexibility, adding a brief reference to the basal position of </w:t>
-      </w:r>
-      <w:r>
-        <w:rPr>
-          <w:i/>
-          <w:iCs/>
-        </w:rPr>
-        <w:t>Hodotermopsis</w:t>
-      </w:r>
-      <w:r>
-        <w:t xml:space="preserve"> could help clarify why the observed behavior is evolutionarily informative. This would also better connect the findings to the broader comparative framework implied in the Introduction.</w:t>
+        <w:t>Not sure here. Maybe exhibit different nesting types?</w:t>
       </w:r>
     </w:p>
   </w:comment>
-  <w:comment w:id="41" w:author="Elijah Carroll" w:date="2025-04-26T16:14:00Z" w:initials="EC">
+  <w:comment w:id="17" w:author="大博 中園" w:date="2025-04-23T11:37:00Z" w:initials="大中">
     <w:p>
       <w:pPr>
         <w:pStyle w:val="CommentText"/>
@@ -17275,11 +16629,24 @@
         <w:annotationRef/>
       </w:r>
       <w:r>
-        <w:t>Not sure here. Maybe exhibit different nesting types?</w:t>
+        <w:t>It may be worth considering whether to mention that all alates used in the behavioral experiments were derived from the same colony, which effectively creates an inbreeding context. In natural settings, alates typically encounter and form tandem pairs with individuals from different colonies, thereby promoting outbreeding. This raises the possibility that individuals might exhibit different behaviors when interacting with nestmates versus non-nestmates.</w:t>
+      </w:r>
+      <w:r>
+        <w:br/>
+        <w:t xml:space="preserve">However, tandem running behavior itself was clearly observed even under the nestmate condition in </w:t>
+      </w:r>
+      <w:r>
+        <w:rPr>
+          <w:rFonts w:hint="eastAsia"/>
+        </w:rPr>
+        <w:t>the</w:t>
+      </w:r>
+      <w:r>
+        <w:t xml:space="preserve"> experiments, suggesting that this factor does not undermine the validity of the findings. If there are any previous studies indicating that the use of nestmate alates does not significantly affect behavioral outcomes, then this concern can likely be disregarded.</w:t>
       </w:r>
     </w:p>
   </w:comment>
-  <w:comment w:id="44" w:author="大博 中園" w:date="2025-04-23T11:37:00Z" w:initials="大中">
+  <w:comment w:id="18" w:author="大博 中園" w:date="2025-04-23T15:11:00Z" w:initials="大中">
     <w:p>
       <w:pPr>
         <w:pStyle w:val="CommentText"/>
@@ -17291,24 +16658,64 @@
         <w:annotationRef/>
       </w:r>
       <w:r>
-        <w:t>It may be worth considering whether to mention that all alates used in the behavioral experiments were derived from the same colony, which effectively creates an inbreeding context. In natural settings, alates typically encounter and form tandem pairs with individuals from different colonies, thereby promoting outbreeding. This raises the possibility that individuals might exhibit different behaviors when interacting with nestmates versus non-nestmates.</w:t>
+        <w:t>The effect of arena size on tandem running behavior might deserve greater emphasis, as this finding has the potential to be generali</w:t>
+      </w:r>
+      <w:r>
+        <w:rPr>
+          <w:rFonts w:hint="eastAsia"/>
+        </w:rPr>
+        <w:t>z</w:t>
+      </w:r>
+      <w:r>
+        <w:t xml:space="preserve">ed across experimental systems used to study tandem coordination. In particular, the result may offer new insight into previous reports that </w:t>
+      </w:r>
+      <w:r>
+        <w:rPr>
+          <w:i/>
+          <w:iCs/>
+        </w:rPr>
+        <w:t>Zootermopsis nevadensis</w:t>
+      </w:r>
+      <w:r>
+        <w:t xml:space="preserve"> does not exhibit tandem running, especially considering that </w:t>
+      </w:r>
+      <w:r>
+        <w:rPr>
+          <w:i/>
+          <w:iCs/>
+        </w:rPr>
+        <w:t>Z. nevadensis</w:t>
+      </w:r>
+      <w:r>
+        <w:t xml:space="preserve"> is a relatively large species, comparable in body size to </w:t>
+      </w:r>
+      <w:r>
+        <w:rPr>
+          <w:i/>
+          <w:iCs/>
+        </w:rPr>
+        <w:t>Hodotermopsis</w:t>
+      </w:r>
+      <w:r>
+        <w:t>.</w:t>
       </w:r>
       <w:r>
         <w:br/>
-        <w:t xml:space="preserve">However, tandem running behavior itself was clearly observed even under the nestmate condition in </w:t>
-      </w:r>
-      <w:r>
-        <w:rPr>
-          <w:rFonts w:hint="eastAsia"/>
-        </w:rPr>
-        <w:t>the</w:t>
-      </w:r>
-      <w:r>
-        <w:t xml:space="preserve"> experiments, suggesting that this factor does not undermine the validity of the findings. If there are any previous studies indicating that the use of nestmate alates does not significantly affect behavioral outcomes, then this concern can likely be disregarded.</w:t>
+        <w:t xml:space="preserve">Incorporating this perspective into studies of relatively large termites, including </w:t>
+      </w:r>
+      <w:r>
+        <w:rPr>
+          <w:i/>
+          <w:iCs/>
+        </w:rPr>
+        <w:t>Z. nevadensis</w:t>
+      </w:r>
+      <w:r>
+        <w:t>, may help obtain more accurate behavioral data. This, in turn, would contribute to assembling more reliable datasets for comparative analyses of the evolution of tandem running across termite lineages. By making this point more explicit, the present study could make a broader methodological contribution to behavioral research on termite pairing.</w:t>
       </w:r>
     </w:p>
   </w:comment>
-  <w:comment w:id="45" w:author="大博 中園" w:date="2025-04-23T15:11:00Z" w:initials="大中">
+  <w:comment w:id="19" w:author="大博 中園" w:date="2025-04-24T09:48:00Z" w:initials="大中">
     <w:p>
       <w:pPr>
         <w:pStyle w:val="CommentText"/>
@@ -17320,64 +16727,20 @@
         <w:annotationRef/>
       </w:r>
       <w:r>
-        <w:t>The effect of arena size on tandem running behavior might deserve greater emphasis, as this finding has the potential to be generali</w:t>
+        <w:t>If this suggestion risks shifting the focus of the Discussion or weakening the coherence of the argument in the second paragraph—particularly regarding sex-role differences—it may not need to be incorporated. The importance of arena size is already stated in th</w:t>
       </w:r>
       <w:r>
         <w:rPr>
           <w:rFonts w:hint="eastAsia"/>
         </w:rPr>
-        <w:t>z</w:t>
-      </w:r>
-      <w:r>
-        <w:t xml:space="preserve">ed across experimental systems used to study tandem coordination. In particular, the result may offer new insight into previous reports that </w:t>
-      </w:r>
-      <w:r>
-        <w:rPr>
-          <w:i/>
-          <w:iCs/>
-        </w:rPr>
-        <w:t>Zootermopsis nevadensis</w:t>
-      </w:r>
-      <w:r>
-        <w:t xml:space="preserve"> does not exhibit tandem running, especially considering that </w:t>
-      </w:r>
-      <w:r>
-        <w:rPr>
-          <w:i/>
-          <w:iCs/>
-        </w:rPr>
-        <w:t>Z. nevadensis</w:t>
-      </w:r>
-      <w:r>
-        <w:t xml:space="preserve"> is a relatively large species, comparable in body size to </w:t>
-      </w:r>
-      <w:r>
-        <w:rPr>
-          <w:i/>
-          <w:iCs/>
-        </w:rPr>
-        <w:t>Hodotermopsis</w:t>
-      </w:r>
-      <w:r>
-        <w:t>.</w:t>
-      </w:r>
-      <w:r>
-        <w:br/>
-        <w:t xml:space="preserve">Incorporating this perspective into studies of relatively large termites, including </w:t>
-      </w:r>
-      <w:r>
-        <w:rPr>
-          <w:i/>
-          <w:iCs/>
-        </w:rPr>
-        <w:t>Z. nevadensis</w:t>
-      </w:r>
-      <w:r>
-        <w:t>, may help obtain more accurate behavioral data. This, in turn, would contribute to assembling more reliable datasets for comparative analyses of the evolution of tandem running across termite lineages. By making this point more explicit, the present study could make a broader methodological contribution to behavioral research on termite pairing.</w:t>
+        <w:t>is</w:t>
+      </w:r>
+      <w:r>
+        <w:t xml:space="preserve"> paragraph, and that alone sufficiently highlights one of the study’s methodological contributions.</w:t>
       </w:r>
     </w:p>
   </w:comment>
-  <w:comment w:id="46" w:author="大博 中園" w:date="2025-04-24T09:48:00Z" w:initials="大中">
+  <w:comment w:id="20" w:author="Nobuaki Mizumoto" w:date="2025-04-25T17:55:00Z" w:initials="NM">
     <w:p>
       <w:pPr>
         <w:pStyle w:val="CommentText"/>
@@ -17389,36 +16752,11 @@
         <w:annotationRef/>
       </w:r>
       <w:r>
-        <w:t>If this suggestion risks shifting the focus of the Discussion or weakening the coherence of the argument in the second paragraph—particularly regarding sex-role differences—it may not need to be incorporated. The importance of arena size is already stated in th</w:t>
-      </w:r>
-      <w:r>
-        <w:rPr>
-          <w:rFonts w:hint="eastAsia"/>
-        </w:rPr>
-        <w:t>is</w:t>
-      </w:r>
-      <w:r>
-        <w:t xml:space="preserve"> paragraph, and that alone sufficiently highlights one of the study’s methodological contributions.</w:t>
+        <w:t>I think this discussion is a bit too far from the purpose of this study. We are going to do a follow-up study to check the effect of dish size on tandem running in termites more generally. Let’s leave this there.</w:t>
       </w:r>
     </w:p>
   </w:comment>
-  <w:comment w:id="47" w:author="Nobuaki Mizumoto" w:date="2025-04-25T17:55:00Z" w:initials="NM">
-    <w:p>
-      <w:pPr>
-        <w:pStyle w:val="CommentText"/>
-      </w:pPr>
-      <w:r>
-        <w:rPr>
-          <w:rStyle w:val="CommentReference"/>
-        </w:rPr>
-        <w:annotationRef/>
-      </w:r>
-      <w:r>
-        <w:t>I think this discussion is a bit too far from the purpose of this study. We are going to do a follow-up study to check the effect of dish size on tandem running in termites more generally. Let’s leave this there.</w:t>
-      </w:r>
-    </w:p>
-  </w:comment>
-  <w:comment w:id="48" w:author="大博 中園" w:date="2025-04-24T10:27:00Z" w:initials="大中">
+  <w:comment w:id="21" w:author="大博 中園" w:date="2025-04-24T10:27:00Z" w:initials="大中">
     <w:p>
       <w:pPr>
         <w:pStyle w:val="CommentText"/>
@@ -17455,14 +16793,13 @@
   <w15:commentEx w15:paraId="60BA3A46" w15:done="0"/>
   <w15:commentEx w15:paraId="367C4A60" w15:done="1"/>
   <w15:commentEx w15:paraId="63B19EDA" w15:paraIdParent="367C4A60" w15:done="1"/>
-  <w15:commentEx w15:paraId="63214D48" w15:done="0"/>
-  <w15:commentEx w15:paraId="5F52AB93" w15:done="0"/>
-  <w15:commentEx w15:paraId="7ECA442E" w15:done="0"/>
+  <w15:commentEx w15:paraId="2E1D61ED" w15:done="0"/>
+  <w15:commentEx w15:paraId="254076BD" w15:done="1"/>
   <w15:commentEx w15:paraId="66D619A8" w15:done="0"/>
-  <w15:commentEx w15:paraId="4F506DC7" w15:done="0"/>
-  <w15:commentEx w15:paraId="7D5FA82E" w15:paraIdParent="4F506DC7" w15:done="0"/>
+  <w15:commentEx w15:paraId="4F506DC7" w15:done="1"/>
+  <w15:commentEx w15:paraId="7D5FA82E" w15:paraIdParent="4F506DC7" w15:done="1"/>
   <w15:commentEx w15:paraId="712A7AD3" w15:done="1"/>
-  <w15:commentEx w15:paraId="73904050" w15:done="0"/>
+  <w15:commentEx w15:paraId="73904050" w15:done="1"/>
   <w15:commentEx w15:paraId="1C07916F" w15:done="1"/>
   <w15:commentEx w15:paraId="3CD9A746" w15:done="0"/>
   <w15:commentEx w15:paraId="04F30C2A" w15:paraIdParent="3CD9A746" w15:done="0"/>
@@ -17483,8 +16820,7 @@
   <w16cex:commentExtensible w16cex:durableId="0431C471" w16cex:dateUtc="2025-04-28T14:21:00Z"/>
   <w16cex:commentExtensible w16cex:durableId="0D63D33A" w16cex:dateUtc="2025-04-20T16:35:00Z"/>
   <w16cex:commentExtensible w16cex:durableId="2F5D52FC" w16cex:dateUtc="2025-04-26T06:10:00Z"/>
-  <w16cex:commentExtensible w16cex:durableId="27E9C080" w16cex:dateUtc="2025-04-20T16:36:00Z"/>
-  <w16cex:commentExtensible w16cex:durableId="39970DA4" w16cex:dateUtc="2025-04-20T16:35:00Z"/>
+  <w16cex:commentExtensible w16cex:durableId="0B84D7C7" w16cex:dateUtc="2025-04-28T15:19:00Z"/>
   <w16cex:commentExtensible w16cex:durableId="2431110C" w16cex:dateUtc="2025-04-26T06:17:00Z"/>
   <w16cex:commentExtensible w16cex:durableId="5A7C25F4" w16cex:dateUtc="2025-04-26T22:50:00Z"/>
   <w16cex:commentExtensible w16cex:durableId="53511211" w16cex:dateUtc="2025-04-25T02:14:00Z"/>
@@ -17511,9 +16847,8 @@
   <w16cid:commentId w16cid:paraId="60BA3A46" w16cid:durableId="0431C471"/>
   <w16cid:commentId w16cid:paraId="367C4A60" w16cid:durableId="0D63D33A"/>
   <w16cid:commentId w16cid:paraId="63B19EDA" w16cid:durableId="2F5D52FC"/>
-  <w16cid:commentId w16cid:paraId="63214D48" w16cid:durableId="27E9C080"/>
-  <w16cid:commentId w16cid:paraId="5F52AB93" w16cid:durableId="39970DA4"/>
-  <w16cid:commentId w16cid:paraId="7ECA442E" w16cid:durableId="2431110C"/>
+  <w16cid:commentId w16cid:paraId="2E1D61ED" w16cid:durableId="0B84D7C7"/>
+  <w16cid:commentId w16cid:paraId="254076BD" w16cid:durableId="2431110C"/>
   <w16cid:commentId w16cid:paraId="66D619A8" w16cid:durableId="5A7C25F4"/>
   <w16cid:commentId w16cid:paraId="4F506DC7" w16cid:durableId="53511211"/>
   <w16cid:commentId w16cid:paraId="7D5FA82E" w16cid:durableId="3C107995"/>
